--- a/Documentation/Test Case Specification.docx
+++ b/Documentation/Test Case Specification.docx
@@ -413,7 +413,6 @@
           <w:lang w:eastAsia="it-IT"/>
         </w:rPr>
       </w:pPr>
-      <w:proofErr w:type="spellStart"/>
       <w:r>
         <w:rPr>
           <w:rFonts w:ascii="Arial" w:eastAsia="Arial" w:hAnsi="Arial" w:cs="Arial"/>
@@ -423,7 +422,6 @@
         </w:rPr>
         <w:t>SecureD</w:t>
       </w:r>
-      <w:proofErr w:type="spellEnd"/>
     </w:p>
     <w:p>
       <w:pPr>
@@ -509,17 +507,7 @@
           <w:szCs w:val="20"/>
           <w:lang w:eastAsia="it-IT"/>
         </w:rPr>
-        <w:t xml:space="preserve">Test Case </w:t>
-      </w:r>
-      <w:proofErr w:type="spellStart"/>
-      <w:r>
-        <w:rPr>
-          <w:rFonts w:ascii="Arial" w:eastAsia="Arial" w:hAnsi="Arial" w:cs="Arial"/>
-          <w:sz w:val="50"/>
-          <w:szCs w:val="20"/>
-          <w:lang w:eastAsia="it-IT"/>
-        </w:rPr>
-        <w:t>Speci</w:t>
+        <w:t>Test Case Speci</w:t>
       </w:r>
       <w:r>
         <w:rPr>
@@ -539,7 +527,6 @@
         </w:rPr>
         <w:t>cation</w:t>
       </w:r>
-      <w:proofErr w:type="spellEnd"/>
     </w:p>
     <w:bookmarkEnd w:id="0"/>
     <w:p>
@@ -669,7 +656,6 @@
                 <w:szCs w:val="32"/>
               </w:rPr>
             </w:pPr>
-            <w:proofErr w:type="spellStart"/>
             <w:r>
               <w:rPr>
                 <w:sz w:val="32"/>
@@ -677,7 +663,6 @@
               </w:rPr>
               <w:t>Boundary</w:t>
             </w:r>
-            <w:proofErr w:type="spellEnd"/>
           </w:p>
         </w:tc>
         <w:tc>
@@ -718,7 +703,6 @@
                 <w:szCs w:val="32"/>
               </w:rPr>
             </w:pPr>
-            <w:proofErr w:type="spellStart"/>
             <w:r>
               <w:rPr>
                 <w:sz w:val="32"/>
@@ -726,7 +710,6 @@
               </w:rPr>
               <w:t>Precondition</w:t>
             </w:r>
-            <w:proofErr w:type="spellEnd"/>
           </w:p>
         </w:tc>
       </w:tr>
@@ -833,23 +816,7 @@
                 <w:sz w:val="32"/>
                 <w:szCs w:val="32"/>
               </w:rPr>
-              <w:t xml:space="preserve">” </w:t>
-            </w:r>
-            <w:proofErr w:type="spellStart"/>
-            <w:r>
-              <w:rPr>
-                <w:sz w:val="32"/>
-                <w:szCs w:val="32"/>
-              </w:rPr>
-              <w:t>cPassword</w:t>
-            </w:r>
-            <w:proofErr w:type="spellEnd"/>
-            <w:r>
-              <w:rPr>
-                <w:sz w:val="32"/>
-                <w:szCs w:val="32"/>
-              </w:rPr>
-              <w:t xml:space="preserve"> = “password9”</w:t>
+              <w:t>” cPassword = “password9”</w:t>
             </w:r>
           </w:p>
         </w:tc>
@@ -902,17 +869,8 @@
                 <w:sz w:val="32"/>
                 <w:szCs w:val="32"/>
               </w:rPr>
-              <w:t xml:space="preserve">L’utente non può continuare poiché le password sono </w:t>
-            </w:r>
-            <w:proofErr w:type="spellStart"/>
-            <w:r>
-              <w:rPr>
-                <w:sz w:val="32"/>
-                <w:szCs w:val="32"/>
-              </w:rPr>
-              <w:t>diferenti</w:t>
-            </w:r>
-            <w:proofErr w:type="spellEnd"/>
+              <w:t>L’utente non può continuare poiché le password sono diferenti</w:t>
+            </w:r>
           </w:p>
         </w:tc>
       </w:tr>
@@ -1035,7 +993,6 @@
                 <w:szCs w:val="32"/>
               </w:rPr>
             </w:pPr>
-            <w:proofErr w:type="spellStart"/>
             <w:r>
               <w:rPr>
                 <w:sz w:val="32"/>
@@ -1043,7 +1000,6 @@
               </w:rPr>
               <w:t>Boundary</w:t>
             </w:r>
-            <w:proofErr w:type="spellEnd"/>
           </w:p>
         </w:tc>
         <w:tc>
@@ -1084,7 +1040,6 @@
                 <w:szCs w:val="32"/>
               </w:rPr>
             </w:pPr>
-            <w:proofErr w:type="spellStart"/>
             <w:r>
               <w:rPr>
                 <w:sz w:val="32"/>
@@ -1092,7 +1047,6 @@
               </w:rPr>
               <w:t>Precondition</w:t>
             </w:r>
-            <w:proofErr w:type="spellEnd"/>
           </w:p>
         </w:tc>
       </w:tr>
@@ -1199,23 +1153,7 @@
                 <w:sz w:val="32"/>
                 <w:szCs w:val="32"/>
               </w:rPr>
-              <w:t xml:space="preserve">” </w:t>
-            </w:r>
-            <w:proofErr w:type="spellStart"/>
-            <w:r>
-              <w:rPr>
-                <w:sz w:val="32"/>
-                <w:szCs w:val="32"/>
-              </w:rPr>
-              <w:t>cPassword</w:t>
-            </w:r>
-            <w:proofErr w:type="spellEnd"/>
-            <w:r>
-              <w:rPr>
-                <w:sz w:val="32"/>
-                <w:szCs w:val="32"/>
-              </w:rPr>
-              <w:t xml:space="preserve"> = </w:t>
+              <w:t xml:space="preserve">” cPassword = </w:t>
             </w:r>
             <w:proofErr w:type="gramStart"/>
             <w:r>
@@ -1436,7 +1374,6 @@
                 <w:szCs w:val="32"/>
               </w:rPr>
             </w:pPr>
-            <w:proofErr w:type="spellStart"/>
             <w:r>
               <w:rPr>
                 <w:sz w:val="32"/>
@@ -1444,7 +1381,6 @@
               </w:rPr>
               <w:t>Boundary</w:t>
             </w:r>
-            <w:proofErr w:type="spellEnd"/>
           </w:p>
         </w:tc>
         <w:tc>
@@ -1485,7 +1421,6 @@
                 <w:szCs w:val="32"/>
               </w:rPr>
             </w:pPr>
-            <w:proofErr w:type="spellStart"/>
             <w:r>
               <w:rPr>
                 <w:sz w:val="32"/>
@@ -1493,7 +1428,6 @@
               </w:rPr>
               <w:t>Precondition</w:t>
             </w:r>
-            <w:proofErr w:type="spellEnd"/>
           </w:p>
         </w:tc>
       </w:tr>
@@ -1588,7 +1522,6 @@
               </w:rPr>
               <w:t>password = “</w:t>
             </w:r>
-            <w:proofErr w:type="spellStart"/>
             <w:r>
               <w:rPr>
                 <w:sz w:val="32"/>
@@ -1596,16 +1529,14 @@
               </w:rPr>
               <w:t>passwordpasswordpasswordpasswordpassword</w:t>
             </w:r>
-            <w:proofErr w:type="spellEnd"/>
-          </w:p>
-          <w:p>
-            <w:pPr>
-              <w:rPr>
-                <w:sz w:val="32"/>
-                <w:szCs w:val="32"/>
-              </w:rPr>
-            </w:pPr>
-            <w:proofErr w:type="spellStart"/>
+          </w:p>
+          <w:p>
+            <w:pPr>
+              <w:rPr>
+                <w:sz w:val="32"/>
+                <w:szCs w:val="32"/>
+              </w:rPr>
+            </w:pPr>
             <w:r>
               <w:rPr>
                 <w:sz w:val="32"/>
@@ -1613,7 +1544,6 @@
               </w:rPr>
               <w:t>passwordpasswordpasswordpassword</w:t>
             </w:r>
-            <w:proofErr w:type="spellEnd"/>
             <w:r>
               <w:rPr>
                 <w:sz w:val="32"/>
@@ -1629,21 +1559,12 @@
                 <w:szCs w:val="32"/>
               </w:rPr>
             </w:pPr>
-            <w:proofErr w:type="spellStart"/>
-            <w:r>
-              <w:rPr>
-                <w:sz w:val="32"/>
-                <w:szCs w:val="32"/>
-              </w:rPr>
-              <w:t>cPassword</w:t>
-            </w:r>
-            <w:proofErr w:type="spellEnd"/>
-            <w:r>
-              <w:rPr>
-                <w:sz w:val="32"/>
-                <w:szCs w:val="32"/>
-              </w:rPr>
-              <w:t xml:space="preserve"> = </w:t>
+            <w:r>
+              <w:rPr>
+                <w:sz w:val="32"/>
+                <w:szCs w:val="32"/>
+              </w:rPr>
+              <w:t xml:space="preserve">cPassword = </w:t>
             </w:r>
             <w:proofErr w:type="gramStart"/>
             <w:r>
@@ -1665,17 +1586,8 @@
                 <w:sz w:val="32"/>
                 <w:szCs w:val="32"/>
               </w:rPr>
-              <w:t xml:space="preserve"> </w:t>
-            </w:r>
-            <w:proofErr w:type="spellStart"/>
-            <w:r>
-              <w:rPr>
-                <w:sz w:val="32"/>
-                <w:szCs w:val="32"/>
-              </w:rPr>
-              <w:t>passwordpasswordpasswordpasswordpassword</w:t>
-            </w:r>
-            <w:proofErr w:type="spellEnd"/>
+              <w:t xml:space="preserve"> passwordpasswordpasswordpasswordpassword</w:t>
+            </w:r>
             <w:proofErr w:type="gramEnd"/>
           </w:p>
           <w:p>
@@ -1685,7 +1597,6 @@
                 <w:szCs w:val="32"/>
               </w:rPr>
             </w:pPr>
-            <w:proofErr w:type="spellStart"/>
             <w:proofErr w:type="gramStart"/>
             <w:r>
               <w:rPr>
@@ -1694,7 +1605,6 @@
               </w:rPr>
               <w:t>passwordpasswordpasswordpassword</w:t>
             </w:r>
-            <w:proofErr w:type="spellEnd"/>
             <w:r>
               <w:rPr>
                 <w:sz w:val="32"/>
@@ -1934,7 +1844,6 @@
                 <w:szCs w:val="32"/>
               </w:rPr>
             </w:pPr>
-            <w:proofErr w:type="spellStart"/>
             <w:r>
               <w:rPr>
                 <w:sz w:val="32"/>
@@ -1942,7 +1851,6 @@
               </w:rPr>
               <w:t>Boundary</w:t>
             </w:r>
-            <w:proofErr w:type="spellEnd"/>
           </w:p>
         </w:tc>
         <w:tc>
@@ -1983,7 +1891,6 @@
                 <w:szCs w:val="32"/>
               </w:rPr>
             </w:pPr>
-            <w:proofErr w:type="spellStart"/>
             <w:r>
               <w:rPr>
                 <w:sz w:val="32"/>
@@ -1991,7 +1898,6 @@
               </w:rPr>
               <w:t>Precondition</w:t>
             </w:r>
-            <w:proofErr w:type="spellEnd"/>
           </w:p>
         </w:tc>
       </w:tr>
@@ -2098,25 +2004,8 @@
                 <w:sz w:val="32"/>
                 <w:szCs w:val="32"/>
               </w:rPr>
-              <w:t xml:space="preserve">” </w:t>
-            </w:r>
-            <w:proofErr w:type="spellStart"/>
-            <w:r>
-              <w:rPr>
-                <w:sz w:val="32"/>
-                <w:szCs w:val="32"/>
-              </w:rPr>
-              <w:t>cPassword</w:t>
-            </w:r>
-            <w:proofErr w:type="spellEnd"/>
-            <w:r>
-              <w:rPr>
-                <w:sz w:val="32"/>
-                <w:szCs w:val="32"/>
-              </w:rPr>
-              <w:t xml:space="preserve"> = “</w:t>
-            </w:r>
-            <w:proofErr w:type="gramStart"/>
+              <w:t>” cPassword = “</w:t>
+            </w:r>
             <w:r>
               <w:rPr>
                 <w:sz w:val="32"/>
@@ -2129,9 +2018,8 @@
                 <w:sz w:val="32"/>
                 <w:szCs w:val="32"/>
               </w:rPr>
-              <w:t xml:space="preserve"> ”</w:t>
-            </w:r>
-            <w:proofErr w:type="gramEnd"/>
+              <w:t>”</w:t>
+            </w:r>
           </w:p>
         </w:tc>
       </w:tr>
@@ -2294,7 +2182,6 @@
                 <w:szCs w:val="32"/>
               </w:rPr>
             </w:pPr>
-            <w:proofErr w:type="spellStart"/>
             <w:r>
               <w:rPr>
                 <w:sz w:val="32"/>
@@ -2302,7 +2189,6 @@
               </w:rPr>
               <w:t>Boundary</w:t>
             </w:r>
-            <w:proofErr w:type="spellEnd"/>
           </w:p>
         </w:tc>
         <w:tc>
@@ -2343,7 +2229,6 @@
                 <w:szCs w:val="32"/>
               </w:rPr>
             </w:pPr>
-            <w:proofErr w:type="spellStart"/>
             <w:r>
               <w:rPr>
                 <w:sz w:val="32"/>
@@ -2351,7 +2236,6 @@
               </w:rPr>
               <w:t>Precondition</w:t>
             </w:r>
-            <w:proofErr w:type="spellEnd"/>
           </w:p>
         </w:tc>
       </w:tr>
@@ -2458,33 +2342,8 @@
                 <w:sz w:val="32"/>
                 <w:szCs w:val="32"/>
               </w:rPr>
-              <w:t xml:space="preserve">” </w:t>
-            </w:r>
-            <w:proofErr w:type="spellStart"/>
-            <w:r>
-              <w:rPr>
-                <w:sz w:val="32"/>
-                <w:szCs w:val="32"/>
-              </w:rPr>
-              <w:t>cPassword</w:t>
-            </w:r>
-            <w:proofErr w:type="spellEnd"/>
-            <w:r>
-              <w:rPr>
-                <w:sz w:val="32"/>
-                <w:szCs w:val="32"/>
-              </w:rPr>
-              <w:t xml:space="preserve"> = “</w:t>
-            </w:r>
-            <w:proofErr w:type="gramStart"/>
-            <w:r>
-              <w:rPr>
-                <w:sz w:val="32"/>
-                <w:szCs w:val="32"/>
-              </w:rPr>
-              <w:t>01234567 ”</w:t>
-            </w:r>
-            <w:proofErr w:type="gramEnd"/>
+              <w:t>” cPassword = “01234567”</w:t>
+            </w:r>
           </w:p>
         </w:tc>
       </w:tr>
@@ -2656,7 +2515,6 @@
                 <w:szCs w:val="32"/>
               </w:rPr>
             </w:pPr>
-            <w:proofErr w:type="spellStart"/>
             <w:r>
               <w:rPr>
                 <w:sz w:val="32"/>
@@ -2664,7 +2522,6 @@
               </w:rPr>
               <w:t>Boundary</w:t>
             </w:r>
-            <w:proofErr w:type="spellEnd"/>
           </w:p>
         </w:tc>
         <w:tc>
@@ -2705,7 +2562,6 @@
                 <w:szCs w:val="32"/>
               </w:rPr>
             </w:pPr>
-            <w:proofErr w:type="spellStart"/>
             <w:r>
               <w:rPr>
                 <w:sz w:val="32"/>
@@ -2713,7 +2569,6 @@
               </w:rPr>
               <w:t>Precondition</w:t>
             </w:r>
-            <w:proofErr w:type="spellEnd"/>
           </w:p>
         </w:tc>
       </w:tr>
@@ -2806,23 +2661,7 @@
                 <w:sz w:val="32"/>
                 <w:szCs w:val="32"/>
               </w:rPr>
-              <w:t xml:space="preserve">password = “password123” </w:t>
-            </w:r>
-            <w:proofErr w:type="spellStart"/>
-            <w:r>
-              <w:rPr>
-                <w:sz w:val="32"/>
-                <w:szCs w:val="32"/>
-              </w:rPr>
-              <w:t>cPassword</w:t>
-            </w:r>
-            <w:proofErr w:type="spellEnd"/>
-            <w:r>
-              <w:rPr>
-                <w:sz w:val="32"/>
-                <w:szCs w:val="32"/>
-              </w:rPr>
-              <w:t xml:space="preserve"> = “password123”</w:t>
+              <w:t>password = “password123” cPassword = “password123”</w:t>
             </w:r>
           </w:p>
         </w:tc>
@@ -3106,7 +2945,6 @@
                 <w:szCs w:val="32"/>
               </w:rPr>
             </w:pPr>
-            <w:proofErr w:type="spellStart"/>
             <w:r>
               <w:rPr>
                 <w:sz w:val="32"/>
@@ -3114,7 +2952,6 @@
               </w:rPr>
               <w:t>Boundary</w:t>
             </w:r>
-            <w:proofErr w:type="spellEnd"/>
           </w:p>
         </w:tc>
         <w:tc>
@@ -3157,7 +2994,6 @@
                 <w:szCs w:val="32"/>
               </w:rPr>
             </w:pPr>
-            <w:proofErr w:type="spellStart"/>
             <w:r>
               <w:rPr>
                 <w:sz w:val="32"/>
@@ -3165,7 +3001,6 @@
               </w:rPr>
               <w:t>Precondition</w:t>
             </w:r>
-            <w:proofErr w:type="spellEnd"/>
           </w:p>
         </w:tc>
       </w:tr>

--- a/Documentation/Test Case Specification.docx
+++ b/Documentation/Test Case Specification.docx
@@ -1153,30 +1153,14 @@
                 <w:sz w:val="32"/>
                 <w:szCs w:val="32"/>
               </w:rPr>
-              <w:t xml:space="preserve">” cPassword = </w:t>
-            </w:r>
-            <w:proofErr w:type="gramStart"/>
-            <w:r>
-              <w:rPr>
-                <w:sz w:val="32"/>
-                <w:szCs w:val="32"/>
-              </w:rPr>
-              <w:t>“</w:t>
-            </w:r>
-            <w:r>
-              <w:rPr>
-                <w:sz w:val="32"/>
-                <w:szCs w:val="32"/>
-              </w:rPr>
-              <w:t xml:space="preserve"> pass</w:t>
-            </w:r>
-            <w:proofErr w:type="gramEnd"/>
-            <w:r>
-              <w:rPr>
-                <w:sz w:val="32"/>
-                <w:szCs w:val="32"/>
-              </w:rPr>
-              <w:t>123</w:t>
+              <w:t>” cPassword = “</w:t>
+            </w:r>
+            <w:r>
+              <w:rPr>
+                <w:sz w:val="32"/>
+                <w:szCs w:val="32"/>
+              </w:rPr>
+              <w:t xml:space="preserve"> pass123</w:t>
             </w:r>
             <w:r>
               <w:rPr>
@@ -1564,15 +1548,7 @@
                 <w:sz w:val="32"/>
                 <w:szCs w:val="32"/>
               </w:rPr>
-              <w:t xml:space="preserve">cPassword = </w:t>
-            </w:r>
-            <w:proofErr w:type="gramStart"/>
-            <w:r>
-              <w:rPr>
-                <w:sz w:val="32"/>
-                <w:szCs w:val="32"/>
-              </w:rPr>
-              <w:t>“</w:t>
+              <w:t>cPassword = “</w:t>
             </w:r>
             <w:r>
               <w:rPr>
@@ -1588,16 +1564,14 @@
               </w:rPr>
               <w:t xml:space="preserve"> passwordpasswordpasswordpasswordpassword</w:t>
             </w:r>
-            <w:proofErr w:type="gramEnd"/>
-          </w:p>
-          <w:p>
-            <w:pPr>
-              <w:rPr>
-                <w:sz w:val="32"/>
-                <w:szCs w:val="32"/>
-              </w:rPr>
-            </w:pPr>
-            <w:proofErr w:type="gramStart"/>
+          </w:p>
+          <w:p>
+            <w:pPr>
+              <w:rPr>
+                <w:sz w:val="32"/>
+                <w:szCs w:val="32"/>
+              </w:rPr>
+            </w:pPr>
             <w:r>
               <w:rPr>
                 <w:sz w:val="32"/>
@@ -1612,7 +1586,6 @@
               </w:rPr>
               <w:t xml:space="preserve"> ”</w:t>
             </w:r>
-            <w:proofErr w:type="gramEnd"/>
           </w:p>
         </w:tc>
       </w:tr>
@@ -2018,7 +1991,7 @@
                 <w:sz w:val="32"/>
                 <w:szCs w:val="32"/>
               </w:rPr>
-              <w:t>”</w:t>
+              <w:t xml:space="preserve"> ”</w:t>
             </w:r>
           </w:p>
         </w:tc>
@@ -2342,7 +2315,7 @@
                 <w:sz w:val="32"/>
                 <w:szCs w:val="32"/>
               </w:rPr>
-              <w:t>” cPassword = “01234567”</w:t>
+              <w:t>” cPassword = “01234567 ”</w:t>
             </w:r>
           </w:p>
         </w:tc>
@@ -2661,7 +2634,42 @@
                 <w:sz w:val="32"/>
                 <w:szCs w:val="32"/>
               </w:rPr>
-              <w:t>password = “password123” cPassword = “password123”</w:t>
+              <w:t>password = “</w:t>
+            </w:r>
+            <w:r>
+              <w:rPr>
+                <w:sz w:val="32"/>
+                <w:szCs w:val="32"/>
+              </w:rPr>
+              <w:t>PASSWORD</w:t>
+            </w:r>
+            <w:r>
+              <w:rPr>
+                <w:sz w:val="32"/>
+                <w:szCs w:val="32"/>
+              </w:rPr>
+              <w:t>” cPassword = “</w:t>
+            </w:r>
+            <w:r>
+              <w:rPr>
+                <w:sz w:val="32"/>
+                <w:szCs w:val="32"/>
+              </w:rPr>
+              <w:t xml:space="preserve"> </w:t>
+            </w:r>
+            <w:r>
+              <w:rPr>
+                <w:sz w:val="32"/>
+                <w:szCs w:val="32"/>
+              </w:rPr>
+              <w:t>PASSWORD</w:t>
+            </w:r>
+            <w:r>
+              <w:rPr>
+                <w:sz w:val="32"/>
+                <w:szCs w:val="32"/>
+              </w:rPr>
+              <w:t>”</w:t>
             </w:r>
           </w:p>
         </w:tc>
@@ -2728,111 +2736,314 @@
         </w:rPr>
       </w:pPr>
     </w:p>
-    <w:bookmarkEnd w:id="6"/>
-    <w:p>
-      <w:pPr>
-        <w:rPr>
-          <w:sz w:val="24"/>
-          <w:szCs w:val="24"/>
-        </w:rPr>
-      </w:pPr>
-    </w:p>
-    <w:p>
-      <w:pPr>
-        <w:rPr>
-          <w:sz w:val="24"/>
-          <w:szCs w:val="24"/>
-        </w:rPr>
-      </w:pPr>
-    </w:p>
-    <w:p>
-      <w:pPr>
-        <w:rPr>
-          <w:sz w:val="24"/>
-          <w:szCs w:val="24"/>
-        </w:rPr>
-      </w:pPr>
-    </w:p>
-    <w:p>
-      <w:pPr>
-        <w:rPr>
-          <w:sz w:val="24"/>
-          <w:szCs w:val="24"/>
-        </w:rPr>
-      </w:pPr>
-    </w:p>
-    <w:p>
-      <w:pPr>
-        <w:rPr>
-          <w:sz w:val="24"/>
-          <w:szCs w:val="24"/>
-        </w:rPr>
-      </w:pPr>
-    </w:p>
-    <w:p>
-      <w:pPr>
-        <w:rPr>
-          <w:sz w:val="24"/>
-          <w:szCs w:val="24"/>
-        </w:rPr>
-      </w:pPr>
-    </w:p>
-    <w:p>
-      <w:pPr>
-        <w:rPr>
-          <w:sz w:val="24"/>
-          <w:szCs w:val="24"/>
-        </w:rPr>
-      </w:pPr>
-    </w:p>
-    <w:p>
-      <w:pPr>
-        <w:rPr>
-          <w:sz w:val="24"/>
-          <w:szCs w:val="24"/>
-        </w:rPr>
-      </w:pPr>
-    </w:p>
-    <w:p>
-      <w:pPr>
-        <w:rPr>
-          <w:sz w:val="24"/>
-          <w:szCs w:val="24"/>
-        </w:rPr>
-      </w:pPr>
-    </w:p>
-    <w:p>
-      <w:pPr>
-        <w:rPr>
-          <w:sz w:val="24"/>
-          <w:szCs w:val="24"/>
-        </w:rPr>
-      </w:pPr>
-    </w:p>
-    <w:p>
-      <w:pPr>
-        <w:rPr>
-          <w:sz w:val="24"/>
-          <w:szCs w:val="24"/>
-        </w:rPr>
-      </w:pPr>
-    </w:p>
-    <w:p>
-      <w:pPr>
-        <w:rPr>
-          <w:sz w:val="24"/>
-          <w:szCs w:val="24"/>
-        </w:rPr>
-      </w:pPr>
-    </w:p>
-    <w:p>
-      <w:pPr>
-        <w:rPr>
-          <w:sz w:val="24"/>
-          <w:szCs w:val="24"/>
-        </w:rPr>
-      </w:pPr>
-    </w:p>
+    <w:tbl>
+      <w:tblPr>
+        <w:tblStyle w:val="Grigliatabella"/>
+        <w:tblpPr w:leftFromText="141" w:rightFromText="141" w:vertAnchor="page" w:horzAnchor="margin" w:tblpY="8911"/>
+        <w:tblW w:w="9804" w:type="dxa"/>
+        <w:tblLook w:val="04A0" w:firstRow="1" w:lastRow="0" w:firstColumn="1" w:lastColumn="0" w:noHBand="0" w:noVBand="1"/>
+      </w:tblPr>
+      <w:tblGrid>
+        <w:gridCol w:w="2293"/>
+        <w:gridCol w:w="7511"/>
+      </w:tblGrid>
+      <w:tr>
+        <w:trPr>
+          <w:trHeight w:val="386"/>
+        </w:trPr>
+        <w:tc>
+          <w:tcPr>
+            <w:tcW w:w="2293" w:type="dxa"/>
+            <w:shd w:val="clear" w:color="auto" w:fill="D0CECE" w:themeFill="background2" w:themeFillShade="E6"/>
+          </w:tcPr>
+          <w:bookmarkEnd w:id="6"/>
+          <w:p>
+            <w:pPr>
+              <w:rPr>
+                <w:sz w:val="32"/>
+                <w:szCs w:val="32"/>
+              </w:rPr>
+            </w:pPr>
+            <w:r>
+              <w:rPr>
+                <w:sz w:val="32"/>
+                <w:szCs w:val="32"/>
+              </w:rPr>
+              <w:t>Test Case ID</w:t>
+            </w:r>
+          </w:p>
+        </w:tc>
+        <w:tc>
+          <w:tcPr>
+            <w:tcW w:w="7511" w:type="dxa"/>
+          </w:tcPr>
+          <w:p>
+            <w:r>
+              <w:rPr>
+                <w:sz w:val="32"/>
+                <w:szCs w:val="32"/>
+              </w:rPr>
+              <w:t>Test Case 1.</w:t>
+            </w:r>
+            <w:r>
+              <w:rPr>
+                <w:sz w:val="32"/>
+                <w:szCs w:val="32"/>
+              </w:rPr>
+              <w:t>7</w:t>
+            </w:r>
+          </w:p>
+        </w:tc>
+      </w:tr>
+      <w:tr>
+        <w:trPr>
+          <w:trHeight w:val="654"/>
+        </w:trPr>
+        <w:tc>
+          <w:tcPr>
+            <w:tcW w:w="2293" w:type="dxa"/>
+            <w:shd w:val="clear" w:color="auto" w:fill="D0CECE" w:themeFill="background2" w:themeFillShade="E6"/>
+          </w:tcPr>
+          <w:p>
+            <w:pPr>
+              <w:rPr>
+                <w:sz w:val="32"/>
+                <w:szCs w:val="32"/>
+              </w:rPr>
+            </w:pPr>
+            <w:r>
+              <w:rPr>
+                <w:sz w:val="32"/>
+                <w:szCs w:val="32"/>
+              </w:rPr>
+              <w:t>Boundary</w:t>
+            </w:r>
+          </w:p>
+        </w:tc>
+        <w:tc>
+          <w:tcPr>
+            <w:tcW w:w="7511" w:type="dxa"/>
+          </w:tcPr>
+          <w:p>
+            <w:pPr>
+              <w:rPr>
+                <w:sz w:val="32"/>
+                <w:szCs w:val="32"/>
+              </w:rPr>
+            </w:pPr>
+            <w:r>
+              <w:rPr>
+                <w:sz w:val="32"/>
+                <w:szCs w:val="32"/>
+              </w:rPr>
+              <w:t>PasswordChecker.java</w:t>
+            </w:r>
+          </w:p>
+        </w:tc>
+      </w:tr>
+      <w:tr>
+        <w:trPr>
+          <w:trHeight w:val="692"/>
+        </w:trPr>
+        <w:tc>
+          <w:tcPr>
+            <w:tcW w:w="9804" w:type="dxa"/>
+            <w:gridSpan w:val="2"/>
+            <w:shd w:val="clear" w:color="auto" w:fill="D0CECE" w:themeFill="background2" w:themeFillShade="E6"/>
+          </w:tcPr>
+          <w:p>
+            <w:pPr>
+              <w:rPr>
+                <w:sz w:val="32"/>
+                <w:szCs w:val="32"/>
+              </w:rPr>
+            </w:pPr>
+            <w:r>
+              <w:rPr>
+                <w:sz w:val="32"/>
+                <w:szCs w:val="32"/>
+              </w:rPr>
+              <w:t>Precondition</w:t>
+            </w:r>
+          </w:p>
+        </w:tc>
+      </w:tr>
+      <w:tr>
+        <w:trPr>
+          <w:trHeight w:val="654"/>
+        </w:trPr>
+        <w:tc>
+          <w:tcPr>
+            <w:tcW w:w="9804" w:type="dxa"/>
+            <w:gridSpan w:val="2"/>
+          </w:tcPr>
+          <w:p>
+            <w:pPr>
+              <w:rPr>
+                <w:sz w:val="32"/>
+                <w:szCs w:val="32"/>
+              </w:rPr>
+            </w:pPr>
+            <w:r>
+              <w:rPr>
+                <w:sz w:val="32"/>
+                <w:szCs w:val="32"/>
+              </w:rPr>
+              <w:t>L’utente non deve aver inserito precedentemente una password</w:t>
+            </w:r>
+          </w:p>
+        </w:tc>
+      </w:tr>
+      <w:tr>
+        <w:trPr>
+          <w:trHeight w:val="692"/>
+        </w:trPr>
+        <w:tc>
+          <w:tcPr>
+            <w:tcW w:w="9804" w:type="dxa"/>
+            <w:gridSpan w:val="2"/>
+            <w:shd w:val="clear" w:color="auto" w:fill="D0CECE" w:themeFill="background2" w:themeFillShade="E6"/>
+          </w:tcPr>
+          <w:p>
+            <w:pPr>
+              <w:rPr>
+                <w:sz w:val="32"/>
+                <w:szCs w:val="32"/>
+              </w:rPr>
+            </w:pPr>
+            <w:r>
+              <w:rPr>
+                <w:sz w:val="32"/>
+                <w:szCs w:val="32"/>
+              </w:rPr>
+              <w:t>Flow of events</w:t>
+            </w:r>
+          </w:p>
+        </w:tc>
+      </w:tr>
+      <w:tr>
+        <w:trPr>
+          <w:trHeight w:val="654"/>
+        </w:trPr>
+        <w:tc>
+          <w:tcPr>
+            <w:tcW w:w="9804" w:type="dxa"/>
+            <w:gridSpan w:val="2"/>
+          </w:tcPr>
+          <w:p>
+            <w:pPr>
+              <w:rPr>
+                <w:sz w:val="32"/>
+                <w:szCs w:val="32"/>
+              </w:rPr>
+            </w:pPr>
+            <w:r>
+              <w:rPr>
+                <w:sz w:val="32"/>
+                <w:szCs w:val="32"/>
+              </w:rPr>
+              <w:t>L’utente inserisce:</w:t>
+            </w:r>
+          </w:p>
+          <w:p>
+            <w:pPr>
+              <w:rPr>
+                <w:sz w:val="32"/>
+                <w:szCs w:val="32"/>
+              </w:rPr>
+            </w:pPr>
+            <w:r>
+              <w:rPr>
+                <w:sz w:val="32"/>
+                <w:szCs w:val="32"/>
+              </w:rPr>
+              <w:t>password = “</w:t>
+            </w:r>
+            <w:r>
+              <w:rPr>
+                <w:sz w:val="32"/>
+                <w:szCs w:val="32"/>
+              </w:rPr>
+              <w:t>P</w:t>
+            </w:r>
+            <w:r>
+              <w:rPr>
+                <w:sz w:val="32"/>
+                <w:szCs w:val="32"/>
+              </w:rPr>
+              <w:t>assword123” cPassword = “</w:t>
+            </w:r>
+            <w:r>
+              <w:rPr>
+                <w:sz w:val="32"/>
+                <w:szCs w:val="32"/>
+              </w:rPr>
+              <w:t>P</w:t>
+            </w:r>
+            <w:r>
+              <w:rPr>
+                <w:sz w:val="32"/>
+                <w:szCs w:val="32"/>
+              </w:rPr>
+              <w:t>assword123”</w:t>
+            </w:r>
+          </w:p>
+        </w:tc>
+      </w:tr>
+      <w:tr>
+        <w:trPr>
+          <w:trHeight w:val="654"/>
+        </w:trPr>
+        <w:tc>
+          <w:tcPr>
+            <w:tcW w:w="9804" w:type="dxa"/>
+            <w:gridSpan w:val="2"/>
+            <w:shd w:val="clear" w:color="auto" w:fill="D0CECE" w:themeFill="background2" w:themeFillShade="E6"/>
+          </w:tcPr>
+          <w:p>
+            <w:pPr>
+              <w:rPr>
+                <w:sz w:val="32"/>
+                <w:szCs w:val="32"/>
+              </w:rPr>
+            </w:pPr>
+            <w:r>
+              <w:rPr>
+                <w:sz w:val="32"/>
+                <w:szCs w:val="32"/>
+              </w:rPr>
+              <w:t>Oracle</w:t>
+            </w:r>
+          </w:p>
+        </w:tc>
+      </w:tr>
+      <w:tr>
+        <w:trPr>
+          <w:trHeight w:val="654"/>
+        </w:trPr>
+        <w:tc>
+          <w:tcPr>
+            <w:tcW w:w="9804" w:type="dxa"/>
+            <w:gridSpan w:val="2"/>
+          </w:tcPr>
+          <w:p>
+            <w:pPr>
+              <w:rPr>
+                <w:sz w:val="32"/>
+                <w:szCs w:val="32"/>
+              </w:rPr>
+            </w:pPr>
+            <w:r>
+              <w:rPr>
+                <w:sz w:val="32"/>
+                <w:szCs w:val="32"/>
+              </w:rPr>
+              <w:t>L’utente può continuare le operazioni di cifratura/decifratura</w:t>
+            </w:r>
+          </w:p>
+        </w:tc>
+      </w:tr>
+    </w:tbl>
     <w:p>
       <w:pPr>
         <w:rPr>
@@ -2843,9 +3054,7 @@
           <w:szCs w:val="52"/>
         </w:rPr>
       </w:pPr>
-    </w:p>
-    <w:p>
-      <w:pPr>
+      <w:r>
         <w:rPr>
           <w:b/>
           <w:bCs/>
@@ -2853,7 +3062,8 @@
           <w:sz w:val="52"/>
           <w:szCs w:val="52"/>
         </w:rPr>
-      </w:pPr>
+        <w:t>TC 1.</w:t>
+      </w:r>
       <w:r>
         <w:rPr>
           <w:b/>
@@ -2862,7 +3072,59 @@
           <w:sz w:val="52"/>
           <w:szCs w:val="52"/>
         </w:rPr>
-        <w:lastRenderedPageBreak/>
+        <w:t>7</w:t>
+      </w:r>
+    </w:p>
+    <w:p>
+      <w:pPr>
+        <w:rPr>
+          <w:sz w:val="24"/>
+          <w:szCs w:val="24"/>
+        </w:rPr>
+      </w:pPr>
+    </w:p>
+    <w:p>
+      <w:pPr>
+        <w:rPr>
+          <w:sz w:val="24"/>
+          <w:szCs w:val="24"/>
+        </w:rPr>
+      </w:pPr>
+    </w:p>
+    <w:p>
+      <w:pPr>
+        <w:rPr>
+          <w:sz w:val="24"/>
+          <w:szCs w:val="24"/>
+        </w:rPr>
+      </w:pPr>
+    </w:p>
+    <w:p>
+      <w:pPr>
+        <w:rPr>
+          <w:sz w:val="24"/>
+          <w:szCs w:val="24"/>
+        </w:rPr>
+      </w:pPr>
+    </w:p>
+    <w:p>
+      <w:pPr>
+        <w:rPr>
+          <w:b/>
+          <w:bCs/>
+          <w:noProof/>
+          <w:sz w:val="52"/>
+          <w:szCs w:val="52"/>
+        </w:rPr>
+      </w:pPr>
+      <w:r>
+        <w:rPr>
+          <w:b/>
+          <w:bCs/>
+          <w:noProof/>
+          <w:sz w:val="52"/>
+          <w:szCs w:val="52"/>
+        </w:rPr>
         <w:t>TC 2.1</w:t>
       </w:r>
     </w:p>
@@ -2965,7 +3227,6 @@
                 <w:szCs w:val="32"/>
               </w:rPr>
             </w:pPr>
-            <w:proofErr w:type="gramStart"/>
             <w:r>
               <w:rPr>
                 <w:sz w:val="32"/>
@@ -2973,7 +3234,6 @@
               </w:rPr>
               <w:t>MultiThreadAES.java  CryptoUtils.java</w:t>
             </w:r>
-            <w:proofErr w:type="gramEnd"/>
           </w:p>
         </w:tc>
       </w:tr>

--- a/Documentation/Test Case Specification.docx
+++ b/Documentation/Test Case Specification.docx
@@ -2655,14 +2655,7 @@
                 <w:sz w:val="32"/>
                 <w:szCs w:val="32"/>
               </w:rPr>
-              <w:t xml:space="preserve"> </w:t>
-            </w:r>
-            <w:r>
-              <w:rPr>
-                <w:sz w:val="32"/>
-                <w:szCs w:val="32"/>
-              </w:rPr>
-              <w:t>PASSWORD</w:t>
+              <w:t xml:space="preserve"> PASSWORD</w:t>
             </w:r>
             <w:r>
               <w:rPr>
@@ -2722,7 +2715,21 @@
                 <w:sz w:val="32"/>
                 <w:szCs w:val="32"/>
               </w:rPr>
-              <w:t>L’utente può continuare le operazioni di cifratura/decifratura</w:t>
+              <w:t>L’utente</w:t>
+            </w:r>
+            <w:r>
+              <w:rPr>
+                <w:sz w:val="32"/>
+                <w:szCs w:val="32"/>
+              </w:rPr>
+              <w:t xml:space="preserve"> non</w:t>
+            </w:r>
+            <w:r>
+              <w:rPr>
+                <w:sz w:val="32"/>
+                <w:szCs w:val="32"/>
+              </w:rPr>
+              <w:t xml:space="preserve"> può continuare le operazioni di cifratura/decifratura</w:t>
             </w:r>
           </w:p>
         </w:tc>
@@ -2957,35 +2964,7 @@
                 <w:sz w:val="32"/>
                 <w:szCs w:val="32"/>
               </w:rPr>
-              <w:t>password = “</w:t>
-            </w:r>
-            <w:r>
-              <w:rPr>
-                <w:sz w:val="32"/>
-                <w:szCs w:val="32"/>
-              </w:rPr>
-              <w:t>P</w:t>
-            </w:r>
-            <w:r>
-              <w:rPr>
-                <w:sz w:val="32"/>
-                <w:szCs w:val="32"/>
-              </w:rPr>
-              <w:t>assword123” cPassword = “</w:t>
-            </w:r>
-            <w:r>
-              <w:rPr>
-                <w:sz w:val="32"/>
-                <w:szCs w:val="32"/>
-              </w:rPr>
-              <w:t>P</w:t>
-            </w:r>
-            <w:r>
-              <w:rPr>
-                <w:sz w:val="32"/>
-                <w:szCs w:val="32"/>
-              </w:rPr>
-              <w:t>assword123”</w:t>
+              <w:t>password = “Password123” cPassword = “Password123”</w:t>
             </w:r>
           </w:p>
         </w:tc>
@@ -3038,7 +3017,21 @@
                 <w:sz w:val="32"/>
                 <w:szCs w:val="32"/>
               </w:rPr>
-              <w:t>L’utente può continuare le operazioni di cifratura/decifratura</w:t>
+              <w:t>L’utente</w:t>
+            </w:r>
+            <w:r>
+              <w:rPr>
+                <w:sz w:val="32"/>
+                <w:szCs w:val="32"/>
+              </w:rPr>
+              <w:t xml:space="preserve"> non</w:t>
+            </w:r>
+            <w:r>
+              <w:rPr>
+                <w:sz w:val="32"/>
+                <w:szCs w:val="32"/>
+              </w:rPr>
+              <w:t xml:space="preserve"> può continuare le operazioni di cifratura/decifratura</w:t>
             </w:r>
           </w:p>
         </w:tc>
@@ -3062,17 +3055,7 @@
           <w:sz w:val="52"/>
           <w:szCs w:val="52"/>
         </w:rPr>
-        <w:t>TC 1.</w:t>
-      </w:r>
-      <w:r>
-        <w:rPr>
-          <w:b/>
-          <w:bCs/>
-          <w:noProof/>
-          <w:sz w:val="52"/>
-          <w:szCs w:val="52"/>
-        </w:rPr>
-        <w:t>7</w:t>
+        <w:t>TC 1.7</w:t>
       </w:r>
     </w:p>
     <w:p>

--- a/Documentation/Test Case Specification.docx
+++ b/Documentation/Test Case Specification.docx
@@ -413,6 +413,7 @@
           <w:lang w:eastAsia="it-IT"/>
         </w:rPr>
       </w:pPr>
+      <w:proofErr w:type="spellStart"/>
       <w:r>
         <w:rPr>
           <w:rFonts w:ascii="Arial" w:eastAsia="Arial" w:hAnsi="Arial" w:cs="Arial"/>
@@ -422,6 +423,7 @@
         </w:rPr>
         <w:t>SecureD</w:t>
       </w:r>
+      <w:proofErr w:type="spellEnd"/>
     </w:p>
     <w:p>
       <w:pPr>
@@ -507,8 +509,9 @@
           <w:szCs w:val="20"/>
           <w:lang w:eastAsia="it-IT"/>
         </w:rPr>
-        <w:t>Test Case Speci</w:t>
+        <w:t xml:space="preserve">Test Case </w:t>
       </w:r>
+      <w:proofErr w:type="spellStart"/>
       <w:r>
         <w:rPr>
           <w:rFonts w:ascii="Arial" w:eastAsia="Arial" w:hAnsi="Arial" w:cs="Arial"/>
@@ -516,7 +519,7 @@
           <w:szCs w:val="20"/>
           <w:lang w:eastAsia="it-IT"/>
         </w:rPr>
-        <w:t>fi</w:t>
+        <w:t>Speci</w:t>
       </w:r>
       <w:r>
         <w:rPr>
@@ -525,8 +528,18 @@
           <w:szCs w:val="20"/>
           <w:lang w:eastAsia="it-IT"/>
         </w:rPr>
+        <w:t>fi</w:t>
+      </w:r>
+      <w:r>
+        <w:rPr>
+          <w:rFonts w:ascii="Arial" w:eastAsia="Arial" w:hAnsi="Arial" w:cs="Arial"/>
+          <w:sz w:val="50"/>
+          <w:szCs w:val="20"/>
+          <w:lang w:eastAsia="it-IT"/>
+        </w:rPr>
         <w:t>cation</w:t>
       </w:r>
+      <w:proofErr w:type="spellEnd"/>
     </w:p>
     <w:bookmarkEnd w:id="0"/>
     <w:p>
@@ -656,6 +669,7 @@
                 <w:szCs w:val="32"/>
               </w:rPr>
             </w:pPr>
+            <w:proofErr w:type="spellStart"/>
             <w:r>
               <w:rPr>
                 <w:sz w:val="32"/>
@@ -663,6 +677,7 @@
               </w:rPr>
               <w:t>Boundary</w:t>
             </w:r>
+            <w:proofErr w:type="spellEnd"/>
           </w:p>
         </w:tc>
         <w:tc>
@@ -681,7 +696,97 @@
                 <w:sz w:val="32"/>
                 <w:szCs w:val="32"/>
               </w:rPr>
+              <w:t xml:space="preserve">EventDriver.java </w:t>
+            </w:r>
+          </w:p>
+          <w:p>
+            <w:pPr>
+              <w:rPr>
+                <w:sz w:val="32"/>
+                <w:szCs w:val="32"/>
+              </w:rPr>
+            </w:pPr>
+            <w:r>
+              <w:rPr>
+                <w:sz w:val="32"/>
+                <w:szCs w:val="32"/>
+              </w:rPr>
               <w:t>PasswordChecker.java</w:t>
+            </w:r>
+          </w:p>
+          <w:p>
+            <w:pPr>
+              <w:rPr>
+                <w:sz w:val="32"/>
+                <w:szCs w:val="32"/>
+              </w:rPr>
+            </w:pPr>
+            <w:r>
+              <w:rPr>
+                <w:sz w:val="32"/>
+                <w:szCs w:val="32"/>
+              </w:rPr>
+              <w:t>CryptoUtils.java</w:t>
+            </w:r>
+          </w:p>
+          <w:p>
+            <w:pPr>
+              <w:rPr>
+                <w:sz w:val="32"/>
+                <w:szCs w:val="32"/>
+              </w:rPr>
+            </w:pPr>
+            <w:r>
+              <w:rPr>
+                <w:sz w:val="32"/>
+                <w:szCs w:val="32"/>
+              </w:rPr>
+              <w:t>MultiThreadAES.java</w:t>
+            </w:r>
+          </w:p>
+          <w:p>
+            <w:pPr>
+              <w:rPr>
+                <w:sz w:val="32"/>
+                <w:szCs w:val="32"/>
+              </w:rPr>
+            </w:pPr>
+            <w:r>
+              <w:rPr>
+                <w:sz w:val="32"/>
+                <w:szCs w:val="32"/>
+              </w:rPr>
+              <w:t>DecryptMain.java</w:t>
+            </w:r>
+          </w:p>
+          <w:p>
+            <w:pPr>
+              <w:rPr>
+                <w:sz w:val="32"/>
+                <w:szCs w:val="32"/>
+              </w:rPr>
+            </w:pPr>
+            <w:r>
+              <w:rPr>
+                <w:sz w:val="32"/>
+                <w:szCs w:val="32"/>
+              </w:rPr>
+              <w:t>EncryptMain.java</w:t>
+            </w:r>
+          </w:p>
+          <w:p>
+            <w:pPr>
+              <w:rPr>
+                <w:sz w:val="32"/>
+                <w:szCs w:val="32"/>
+              </w:rPr>
+            </w:pPr>
+            <w:r>
+              <w:rPr>
+                <w:sz w:val="32"/>
+                <w:szCs w:val="32"/>
+              </w:rPr>
+              <w:t>ZipUtils.java</w:t>
             </w:r>
           </w:p>
         </w:tc>
@@ -703,6 +808,7 @@
                 <w:szCs w:val="32"/>
               </w:rPr>
             </w:pPr>
+            <w:proofErr w:type="spellStart"/>
             <w:r>
               <w:rPr>
                 <w:sz w:val="32"/>
@@ -710,6 +816,7 @@
               </w:rPr>
               <w:t>Precondition</w:t>
             </w:r>
+            <w:proofErr w:type="spellEnd"/>
           </w:p>
         </w:tc>
       </w:tr>
@@ -735,6 +842,21 @@
                 <w:szCs w:val="32"/>
               </w:rPr>
               <w:t>L’utente non deve aver inserito precedentemente una password</w:t>
+            </w:r>
+          </w:p>
+          <w:p>
+            <w:pPr>
+              <w:rPr>
+                <w:sz w:val="32"/>
+                <w:szCs w:val="32"/>
+              </w:rPr>
+            </w:pPr>
+            <w:r>
+              <w:rPr>
+                <w:sz w:val="32"/>
+                <w:szCs w:val="32"/>
+              </w:rPr>
+              <w:t>Il percorso del file su cui operare deve essere corretto</w:t>
             </w:r>
           </w:p>
         </w:tc>
@@ -816,7 +938,23 @@
                 <w:sz w:val="32"/>
                 <w:szCs w:val="32"/>
               </w:rPr>
-              <w:t>” cPassword = “password9”</w:t>
+              <w:t xml:space="preserve">” </w:t>
+            </w:r>
+            <w:proofErr w:type="spellStart"/>
+            <w:r>
+              <w:rPr>
+                <w:sz w:val="32"/>
+                <w:szCs w:val="32"/>
+              </w:rPr>
+              <w:t>cPassword</w:t>
+            </w:r>
+            <w:proofErr w:type="spellEnd"/>
+            <w:r>
+              <w:rPr>
+                <w:sz w:val="32"/>
+                <w:szCs w:val="32"/>
+              </w:rPr>
+              <w:t xml:space="preserve"> = “password9”</w:t>
             </w:r>
           </w:p>
         </w:tc>
@@ -869,7 +1007,28 @@
                 <w:sz w:val="32"/>
                 <w:szCs w:val="32"/>
               </w:rPr>
-              <w:t>L’utente non può continuare poiché le password sono diferenti</w:t>
+              <w:t>Le operazioni di cifratura non sono eseguite poiché l</w:t>
+            </w:r>
+            <w:r>
+              <w:rPr>
+                <w:sz w:val="32"/>
+                <w:szCs w:val="32"/>
+              </w:rPr>
+              <w:t>e</w:t>
+            </w:r>
+            <w:r>
+              <w:rPr>
+                <w:sz w:val="32"/>
+                <w:szCs w:val="32"/>
+              </w:rPr>
+              <w:t xml:space="preserve"> password </w:t>
+            </w:r>
+            <w:r>
+              <w:rPr>
+                <w:sz w:val="32"/>
+                <w:szCs w:val="32"/>
+              </w:rPr>
+              <w:t>inserite non corrispondono</w:t>
             </w:r>
           </w:p>
         </w:tc>
@@ -898,7 +1057,9 @@
         </w:rPr>
       </w:pPr>
       <w:bookmarkStart w:id="3" w:name="_Hlk108827422"/>
-      <w:r>
+    </w:p>
+    <w:p>
+      <w:pPr>
         <w:rPr>
           <w:b/>
           <w:bCs/>
@@ -906,9 +1067,10 @@
           <w:sz w:val="52"/>
           <w:szCs w:val="52"/>
         </w:rPr>
-        <w:t>TC 1.</w:t>
-      </w:r>
-      <w:r>
+      </w:pPr>
+    </w:p>
+    <w:p>
+      <w:pPr>
         <w:rPr>
           <w:b/>
           <w:bCs/>
@@ -916,13 +1078,55 @@
           <w:sz w:val="52"/>
           <w:szCs w:val="52"/>
         </w:rPr>
+      </w:pPr>
+    </w:p>
+    <w:p>
+      <w:pPr>
+        <w:rPr>
+          <w:b/>
+          <w:bCs/>
+          <w:noProof/>
+          <w:sz w:val="52"/>
+          <w:szCs w:val="52"/>
+        </w:rPr>
+      </w:pPr>
+    </w:p>
+    <w:p>
+      <w:pPr>
+        <w:rPr>
+          <w:b/>
+          <w:bCs/>
+          <w:noProof/>
+          <w:sz w:val="52"/>
+          <w:szCs w:val="52"/>
+        </w:rPr>
+      </w:pPr>
+      <w:r>
+        <w:rPr>
+          <w:b/>
+          <w:bCs/>
+          <w:noProof/>
+          <w:sz w:val="52"/>
+          <w:szCs w:val="52"/>
+        </w:rPr>
+        <w:lastRenderedPageBreak/>
+        <w:t>TC 1.</w:t>
+      </w:r>
+      <w:r>
+        <w:rPr>
+          <w:b/>
+          <w:bCs/>
+          <w:noProof/>
+          <w:sz w:val="52"/>
+          <w:szCs w:val="52"/>
+        </w:rPr>
         <w:t>2</w:t>
       </w:r>
     </w:p>
     <w:tbl>
       <w:tblPr>
         <w:tblStyle w:val="Grigliatabella"/>
-        <w:tblpPr w:leftFromText="141" w:rightFromText="141" w:vertAnchor="page" w:horzAnchor="margin" w:tblpY="9736"/>
+        <w:tblpPr w:leftFromText="141" w:rightFromText="141" w:vertAnchor="page" w:horzAnchor="margin" w:tblpY="2266"/>
         <w:tblW w:w="9804" w:type="dxa"/>
         <w:tblLook w:val="04A0" w:firstRow="1" w:lastRow="0" w:firstColumn="1" w:lastColumn="0" w:noHBand="0" w:noVBand="1"/>
       </w:tblPr>
@@ -993,6 +1197,7 @@
                 <w:szCs w:val="32"/>
               </w:rPr>
             </w:pPr>
+            <w:proofErr w:type="spellStart"/>
             <w:r>
               <w:rPr>
                 <w:sz w:val="32"/>
@@ -1000,6 +1205,7 @@
               </w:rPr>
               <w:t>Boundary</w:t>
             </w:r>
+            <w:proofErr w:type="spellEnd"/>
           </w:p>
         </w:tc>
         <w:tc>
@@ -1018,7 +1224,104 @@
                 <w:sz w:val="32"/>
                 <w:szCs w:val="32"/>
               </w:rPr>
+              <w:t xml:space="preserve">EventDriver.java </w:t>
+            </w:r>
+          </w:p>
+          <w:p>
+            <w:pPr>
+              <w:rPr>
+                <w:sz w:val="32"/>
+                <w:szCs w:val="32"/>
+              </w:rPr>
+            </w:pPr>
+            <w:r>
+              <w:rPr>
+                <w:sz w:val="32"/>
+                <w:szCs w:val="32"/>
+              </w:rPr>
               <w:t>PasswordChecker.java</w:t>
+            </w:r>
+          </w:p>
+          <w:p>
+            <w:pPr>
+              <w:rPr>
+                <w:sz w:val="32"/>
+                <w:szCs w:val="32"/>
+              </w:rPr>
+            </w:pPr>
+            <w:r>
+              <w:rPr>
+                <w:sz w:val="32"/>
+                <w:szCs w:val="32"/>
+              </w:rPr>
+              <w:t>CryptoUtils.java</w:t>
+            </w:r>
+          </w:p>
+          <w:p>
+            <w:pPr>
+              <w:rPr>
+                <w:sz w:val="32"/>
+                <w:szCs w:val="32"/>
+              </w:rPr>
+            </w:pPr>
+            <w:r>
+              <w:rPr>
+                <w:sz w:val="32"/>
+                <w:szCs w:val="32"/>
+              </w:rPr>
+              <w:t>MultiThreadAES.java</w:t>
+            </w:r>
+          </w:p>
+          <w:p>
+            <w:pPr>
+              <w:rPr>
+                <w:sz w:val="32"/>
+                <w:szCs w:val="32"/>
+              </w:rPr>
+            </w:pPr>
+            <w:r>
+              <w:rPr>
+                <w:sz w:val="32"/>
+                <w:szCs w:val="32"/>
+              </w:rPr>
+              <w:t>DecryptMain.java</w:t>
+            </w:r>
+          </w:p>
+          <w:p>
+            <w:pPr>
+              <w:rPr>
+                <w:sz w:val="32"/>
+                <w:szCs w:val="32"/>
+              </w:rPr>
+            </w:pPr>
+            <w:r>
+              <w:rPr>
+                <w:sz w:val="32"/>
+                <w:szCs w:val="32"/>
+              </w:rPr>
+              <w:t>EncryptMain.java</w:t>
+            </w:r>
+          </w:p>
+          <w:p>
+            <w:pPr>
+              <w:rPr>
+                <w:sz w:val="32"/>
+                <w:szCs w:val="32"/>
+              </w:rPr>
+            </w:pPr>
+            <w:r>
+              <w:rPr>
+                <w:sz w:val="32"/>
+                <w:szCs w:val="32"/>
+              </w:rPr>
+              <w:t>ZipUtils.java</w:t>
+            </w:r>
+            <w:r>
+              <w:rPr>
+                <w:sz w:val="32"/>
+                <w:szCs w:val="32"/>
+              </w:rPr>
+              <w:t xml:space="preserve"> </w:t>
             </w:r>
           </w:p>
         </w:tc>
@@ -1040,6 +1343,7 @@
                 <w:szCs w:val="32"/>
               </w:rPr>
             </w:pPr>
+            <w:proofErr w:type="spellStart"/>
             <w:r>
               <w:rPr>
                 <w:sz w:val="32"/>
@@ -1047,6 +1351,7 @@
               </w:rPr>
               <w:t>Precondition</w:t>
             </w:r>
+            <w:proofErr w:type="spellEnd"/>
           </w:p>
         </w:tc>
       </w:tr>
@@ -1072,6 +1377,21 @@
                 <w:szCs w:val="32"/>
               </w:rPr>
               <w:t>L’utente non deve aver inserito precedentemente una password</w:t>
+            </w:r>
+          </w:p>
+          <w:p>
+            <w:pPr>
+              <w:rPr>
+                <w:sz w:val="32"/>
+                <w:szCs w:val="32"/>
+              </w:rPr>
+            </w:pPr>
+            <w:r>
+              <w:rPr>
+                <w:sz w:val="32"/>
+                <w:szCs w:val="32"/>
+              </w:rPr>
+              <w:t>Il percorso del file su cui operare deve essere corretto</w:t>
             </w:r>
           </w:p>
         </w:tc>
@@ -1153,14 +1473,46 @@
                 <w:sz w:val="32"/>
                 <w:szCs w:val="32"/>
               </w:rPr>
-              <w:t>” cPassword = “</w:t>
-            </w:r>
-            <w:r>
-              <w:rPr>
-                <w:sz w:val="32"/>
-                <w:szCs w:val="32"/>
-              </w:rPr>
-              <w:t xml:space="preserve"> pass123</w:t>
+              <w:t xml:space="preserve">” </w:t>
+            </w:r>
+            <w:proofErr w:type="spellStart"/>
+            <w:r>
+              <w:rPr>
+                <w:sz w:val="32"/>
+                <w:szCs w:val="32"/>
+              </w:rPr>
+              <w:t>cPassword</w:t>
+            </w:r>
+            <w:proofErr w:type="spellEnd"/>
+            <w:r>
+              <w:rPr>
+                <w:sz w:val="32"/>
+                <w:szCs w:val="32"/>
+              </w:rPr>
+              <w:t xml:space="preserve"> = </w:t>
+            </w:r>
+            <w:proofErr w:type="gramStart"/>
+            <w:r>
+              <w:rPr>
+                <w:sz w:val="32"/>
+                <w:szCs w:val="32"/>
+              </w:rPr>
+              <w:t>“</w:t>
+            </w:r>
+            <w:r>
+              <w:rPr>
+                <w:sz w:val="32"/>
+                <w:szCs w:val="32"/>
+              </w:rPr>
+              <w:t xml:space="preserve"> pass</w:t>
+            </w:r>
+            <w:proofErr w:type="gramEnd"/>
+            <w:r>
+              <w:rPr>
+                <w:sz w:val="32"/>
+                <w:szCs w:val="32"/>
+              </w:rPr>
+              <w:t>123</w:t>
             </w:r>
             <w:r>
               <w:rPr>
@@ -1168,6 +1520,21 @@
                 <w:szCs w:val="32"/>
               </w:rPr>
               <w:t>”</w:t>
+            </w:r>
+          </w:p>
+          <w:p>
+            <w:pPr>
+              <w:rPr>
+                <w:sz w:val="32"/>
+                <w:szCs w:val="32"/>
+              </w:rPr>
+            </w:pPr>
+            <w:r>
+              <w:rPr>
+                <w:sz w:val="32"/>
+                <w:szCs w:val="32"/>
+              </w:rPr>
+              <w:t>Viene inserito il percorso del file da cifrare</w:t>
             </w:r>
           </w:p>
         </w:tc>
@@ -1220,7 +1587,14 @@
                 <w:sz w:val="32"/>
                 <w:szCs w:val="32"/>
               </w:rPr>
-              <w:t>L’utente non può continuare poiché le password hanno lunghezza inferiore ad 8 caratteri</w:t>
+              <w:t xml:space="preserve">Le operazioni di cifratura non sono eseguite poiché la password </w:t>
+            </w:r>
+            <w:r>
+              <w:rPr>
+                <w:sz w:val="32"/>
+                <w:szCs w:val="32"/>
+              </w:rPr>
+              <w:t>ha lunghezza inferiore a 8 caratteri</w:t>
             </w:r>
           </w:p>
         </w:tc>
@@ -1263,7 +1637,9 @@
         </w:rPr>
         <w:t xml:space="preserve"> </w:t>
       </w:r>
-      <w:r>
+    </w:p>
+    <w:p>
+      <w:pPr>
         <w:rPr>
           <w:b/>
           <w:bCs/>
@@ -1271,6 +1647,60 @@
           <w:sz w:val="52"/>
           <w:szCs w:val="52"/>
         </w:rPr>
+      </w:pPr>
+    </w:p>
+    <w:p>
+      <w:pPr>
+        <w:rPr>
+          <w:b/>
+          <w:bCs/>
+          <w:noProof/>
+          <w:sz w:val="52"/>
+          <w:szCs w:val="52"/>
+        </w:rPr>
+      </w:pPr>
+    </w:p>
+    <w:p>
+      <w:pPr>
+        <w:rPr>
+          <w:b/>
+          <w:bCs/>
+          <w:noProof/>
+          <w:sz w:val="52"/>
+          <w:szCs w:val="52"/>
+        </w:rPr>
+      </w:pPr>
+    </w:p>
+    <w:p>
+      <w:pPr>
+        <w:rPr>
+          <w:b/>
+          <w:bCs/>
+          <w:noProof/>
+          <w:sz w:val="52"/>
+          <w:szCs w:val="52"/>
+        </w:rPr>
+      </w:pPr>
+    </w:p>
+    <w:p>
+      <w:pPr>
+        <w:rPr>
+          <w:b/>
+          <w:bCs/>
+          <w:noProof/>
+          <w:sz w:val="52"/>
+          <w:szCs w:val="52"/>
+        </w:rPr>
+      </w:pPr>
+      <w:r>
+        <w:rPr>
+          <w:b/>
+          <w:bCs/>
+          <w:noProof/>
+          <w:sz w:val="52"/>
+          <w:szCs w:val="52"/>
+        </w:rPr>
+        <w:lastRenderedPageBreak/>
         <w:t>TC 1.</w:t>
       </w:r>
       <w:r>
@@ -1358,6 +1788,7 @@
                 <w:szCs w:val="32"/>
               </w:rPr>
             </w:pPr>
+            <w:proofErr w:type="spellStart"/>
             <w:r>
               <w:rPr>
                 <w:sz w:val="32"/>
@@ -1365,6 +1796,7 @@
               </w:rPr>
               <w:t>Boundary</w:t>
             </w:r>
+            <w:proofErr w:type="spellEnd"/>
           </w:p>
         </w:tc>
         <w:tc>
@@ -1383,7 +1815,97 @@
                 <w:sz w:val="32"/>
                 <w:szCs w:val="32"/>
               </w:rPr>
+              <w:t xml:space="preserve">EventDriver.java </w:t>
+            </w:r>
+          </w:p>
+          <w:p>
+            <w:pPr>
+              <w:rPr>
+                <w:sz w:val="32"/>
+                <w:szCs w:val="32"/>
+              </w:rPr>
+            </w:pPr>
+            <w:r>
+              <w:rPr>
+                <w:sz w:val="32"/>
+                <w:szCs w:val="32"/>
+              </w:rPr>
               <w:t>PasswordChecker.java</w:t>
+            </w:r>
+          </w:p>
+          <w:p>
+            <w:pPr>
+              <w:rPr>
+                <w:sz w:val="32"/>
+                <w:szCs w:val="32"/>
+              </w:rPr>
+            </w:pPr>
+            <w:r>
+              <w:rPr>
+                <w:sz w:val="32"/>
+                <w:szCs w:val="32"/>
+              </w:rPr>
+              <w:t>CryptoUtils.java</w:t>
+            </w:r>
+          </w:p>
+          <w:p>
+            <w:pPr>
+              <w:rPr>
+                <w:sz w:val="32"/>
+                <w:szCs w:val="32"/>
+              </w:rPr>
+            </w:pPr>
+            <w:r>
+              <w:rPr>
+                <w:sz w:val="32"/>
+                <w:szCs w:val="32"/>
+              </w:rPr>
+              <w:t>MultiThreadAES.java</w:t>
+            </w:r>
+          </w:p>
+          <w:p>
+            <w:pPr>
+              <w:rPr>
+                <w:sz w:val="32"/>
+                <w:szCs w:val="32"/>
+              </w:rPr>
+            </w:pPr>
+            <w:r>
+              <w:rPr>
+                <w:sz w:val="32"/>
+                <w:szCs w:val="32"/>
+              </w:rPr>
+              <w:t>DecryptMain.java</w:t>
+            </w:r>
+          </w:p>
+          <w:p>
+            <w:pPr>
+              <w:rPr>
+                <w:sz w:val="32"/>
+                <w:szCs w:val="32"/>
+              </w:rPr>
+            </w:pPr>
+            <w:r>
+              <w:rPr>
+                <w:sz w:val="32"/>
+                <w:szCs w:val="32"/>
+              </w:rPr>
+              <w:t>EncryptMain.java</w:t>
+            </w:r>
+          </w:p>
+          <w:p>
+            <w:pPr>
+              <w:rPr>
+                <w:sz w:val="32"/>
+                <w:szCs w:val="32"/>
+              </w:rPr>
+            </w:pPr>
+            <w:r>
+              <w:rPr>
+                <w:sz w:val="32"/>
+                <w:szCs w:val="32"/>
+              </w:rPr>
+              <w:t>ZipUtils.java</w:t>
             </w:r>
           </w:p>
         </w:tc>
@@ -1405,6 +1927,7 @@
                 <w:szCs w:val="32"/>
               </w:rPr>
             </w:pPr>
+            <w:proofErr w:type="spellStart"/>
             <w:r>
               <w:rPr>
                 <w:sz w:val="32"/>
@@ -1412,6 +1935,7 @@
               </w:rPr>
               <w:t>Precondition</w:t>
             </w:r>
+            <w:proofErr w:type="spellEnd"/>
           </w:p>
         </w:tc>
       </w:tr>
@@ -1437,6 +1961,21 @@
                 <w:szCs w:val="32"/>
               </w:rPr>
               <w:t>L’utente non deve aver inserito precedentemente una password</w:t>
+            </w:r>
+          </w:p>
+          <w:p>
+            <w:pPr>
+              <w:rPr>
+                <w:sz w:val="32"/>
+                <w:szCs w:val="32"/>
+              </w:rPr>
+            </w:pPr>
+            <w:r>
+              <w:rPr>
+                <w:sz w:val="32"/>
+                <w:szCs w:val="32"/>
+              </w:rPr>
+              <w:t>Il percorso del file su cui operare deve essere corretto</w:t>
             </w:r>
           </w:p>
         </w:tc>
@@ -1489,7 +2028,14 @@
                 <w:sz w:val="32"/>
                 <w:szCs w:val="32"/>
               </w:rPr>
-              <w:t>L’utente inserisce:</w:t>
+              <w:t>Sono inserite</w:t>
+            </w:r>
+            <w:r>
+              <w:rPr>
+                <w:sz w:val="32"/>
+                <w:szCs w:val="32"/>
+              </w:rPr>
+              <w:t>:</w:t>
             </w:r>
           </w:p>
           <w:p>
@@ -1506,6 +2052,7 @@
               </w:rPr>
               <w:t>password = “</w:t>
             </w:r>
+            <w:proofErr w:type="spellStart"/>
             <w:r>
               <w:rPr>
                 <w:sz w:val="32"/>
@@ -1513,14 +2060,16 @@
               </w:rPr>
               <w:t>passwordpasswordpasswordpasswordpassword</w:t>
             </w:r>
-          </w:p>
-          <w:p>
-            <w:pPr>
-              <w:rPr>
-                <w:sz w:val="32"/>
-                <w:szCs w:val="32"/>
-              </w:rPr>
-            </w:pPr>
+            <w:proofErr w:type="spellEnd"/>
+          </w:p>
+          <w:p>
+            <w:pPr>
+              <w:rPr>
+                <w:sz w:val="32"/>
+                <w:szCs w:val="32"/>
+              </w:rPr>
+            </w:pPr>
+            <w:proofErr w:type="spellStart"/>
             <w:r>
               <w:rPr>
                 <w:sz w:val="32"/>
@@ -1528,6 +2077,7 @@
               </w:rPr>
               <w:t>passwordpasswordpasswordpassword</w:t>
             </w:r>
+            <w:proofErr w:type="spellEnd"/>
             <w:r>
               <w:rPr>
                 <w:sz w:val="32"/>
@@ -1543,12 +2093,29 @@
                 <w:szCs w:val="32"/>
               </w:rPr>
             </w:pPr>
-            <w:r>
-              <w:rPr>
-                <w:sz w:val="32"/>
-                <w:szCs w:val="32"/>
-              </w:rPr>
-              <w:t>cPassword = “</w:t>
+            <w:proofErr w:type="spellStart"/>
+            <w:r>
+              <w:rPr>
+                <w:sz w:val="32"/>
+                <w:szCs w:val="32"/>
+              </w:rPr>
+              <w:t>cPassword</w:t>
+            </w:r>
+            <w:proofErr w:type="spellEnd"/>
+            <w:r>
+              <w:rPr>
+                <w:sz w:val="32"/>
+                <w:szCs w:val="32"/>
+              </w:rPr>
+              <w:t xml:space="preserve"> = </w:t>
+            </w:r>
+            <w:proofErr w:type="gramStart"/>
+            <w:r>
+              <w:rPr>
+                <w:sz w:val="32"/>
+                <w:szCs w:val="32"/>
+              </w:rPr>
+              <w:t>“</w:t>
             </w:r>
             <w:r>
               <w:rPr>
@@ -1562,16 +2129,28 @@
                 <w:sz w:val="32"/>
                 <w:szCs w:val="32"/>
               </w:rPr>
-              <w:t xml:space="preserve"> passwordpasswordpasswordpasswordpassword</w:t>
-            </w:r>
-          </w:p>
-          <w:p>
-            <w:pPr>
-              <w:rPr>
-                <w:sz w:val="32"/>
-                <w:szCs w:val="32"/>
-              </w:rPr>
-            </w:pPr>
+              <w:t xml:space="preserve"> </w:t>
+            </w:r>
+            <w:proofErr w:type="spellStart"/>
+            <w:r>
+              <w:rPr>
+                <w:sz w:val="32"/>
+                <w:szCs w:val="32"/>
+              </w:rPr>
+              <w:t>passwordpasswordpasswordpasswordpassword</w:t>
+            </w:r>
+            <w:proofErr w:type="spellEnd"/>
+            <w:proofErr w:type="gramEnd"/>
+          </w:p>
+          <w:p>
+            <w:pPr>
+              <w:rPr>
+                <w:sz w:val="32"/>
+                <w:szCs w:val="32"/>
+              </w:rPr>
+            </w:pPr>
+            <w:proofErr w:type="spellStart"/>
+            <w:proofErr w:type="gramStart"/>
             <w:r>
               <w:rPr>
                 <w:sz w:val="32"/>
@@ -1579,12 +2158,29 @@
               </w:rPr>
               <w:t>passwordpasswordpasswordpassword</w:t>
             </w:r>
+            <w:proofErr w:type="spellEnd"/>
             <w:r>
               <w:rPr>
                 <w:sz w:val="32"/>
                 <w:szCs w:val="32"/>
               </w:rPr>
               <w:t xml:space="preserve"> ”</w:t>
+            </w:r>
+            <w:proofErr w:type="gramEnd"/>
+          </w:p>
+          <w:p>
+            <w:pPr>
+              <w:rPr>
+                <w:sz w:val="32"/>
+                <w:szCs w:val="32"/>
+              </w:rPr>
+            </w:pPr>
+            <w:r>
+              <w:rPr>
+                <w:sz w:val="32"/>
+                <w:szCs w:val="32"/>
+              </w:rPr>
+              <w:t>Viene inserito il percorso del file da cifrare</w:t>
             </w:r>
           </w:p>
         </w:tc>
@@ -1637,45 +2233,19 @@
                 <w:sz w:val="32"/>
                 <w:szCs w:val="32"/>
               </w:rPr>
-              <w:t>L’utente non può continuare poiché le password hanno lunghezza superiore a 64 caratteri</w:t>
+              <w:t xml:space="preserve">Le operazioni di cifratura non sono eseguite poiché la password </w:t>
+            </w:r>
+            <w:r>
+              <w:rPr>
+                <w:sz w:val="32"/>
+                <w:szCs w:val="32"/>
+              </w:rPr>
+              <w:t>ha lunghezza superiore a 64 caratteri</w:t>
             </w:r>
           </w:p>
         </w:tc>
       </w:tr>
     </w:tbl>
-    <w:p>
-      <w:pPr>
-        <w:rPr>
-          <w:b/>
-          <w:bCs/>
-          <w:noProof/>
-          <w:sz w:val="52"/>
-          <w:szCs w:val="52"/>
-        </w:rPr>
-      </w:pPr>
-    </w:p>
-    <w:p>
-      <w:pPr>
-        <w:rPr>
-          <w:b/>
-          <w:bCs/>
-          <w:noProof/>
-          <w:sz w:val="52"/>
-          <w:szCs w:val="52"/>
-        </w:rPr>
-      </w:pPr>
-    </w:p>
-    <w:p>
-      <w:pPr>
-        <w:rPr>
-          <w:b/>
-          <w:bCs/>
-          <w:noProof/>
-          <w:sz w:val="52"/>
-          <w:szCs w:val="52"/>
-        </w:rPr>
-      </w:pPr>
-    </w:p>
     <w:p>
       <w:pPr>
         <w:rPr>
@@ -1817,6 +2387,7 @@
                 <w:szCs w:val="32"/>
               </w:rPr>
             </w:pPr>
+            <w:proofErr w:type="spellStart"/>
             <w:r>
               <w:rPr>
                 <w:sz w:val="32"/>
@@ -1824,6 +2395,7 @@
               </w:rPr>
               <w:t>Boundary</w:t>
             </w:r>
+            <w:proofErr w:type="spellEnd"/>
           </w:p>
         </w:tc>
         <w:tc>
@@ -1842,7 +2414,97 @@
                 <w:sz w:val="32"/>
                 <w:szCs w:val="32"/>
               </w:rPr>
+              <w:t xml:space="preserve">EventDriver.java </w:t>
+            </w:r>
+          </w:p>
+          <w:p>
+            <w:pPr>
+              <w:rPr>
+                <w:sz w:val="32"/>
+                <w:szCs w:val="32"/>
+              </w:rPr>
+            </w:pPr>
+            <w:r>
+              <w:rPr>
+                <w:sz w:val="32"/>
+                <w:szCs w:val="32"/>
+              </w:rPr>
               <w:t>PasswordChecker.java</w:t>
+            </w:r>
+          </w:p>
+          <w:p>
+            <w:pPr>
+              <w:rPr>
+                <w:sz w:val="32"/>
+                <w:szCs w:val="32"/>
+              </w:rPr>
+            </w:pPr>
+            <w:r>
+              <w:rPr>
+                <w:sz w:val="32"/>
+                <w:szCs w:val="32"/>
+              </w:rPr>
+              <w:t>CryptoUtils.java</w:t>
+            </w:r>
+          </w:p>
+          <w:p>
+            <w:pPr>
+              <w:rPr>
+                <w:sz w:val="32"/>
+                <w:szCs w:val="32"/>
+              </w:rPr>
+            </w:pPr>
+            <w:r>
+              <w:rPr>
+                <w:sz w:val="32"/>
+                <w:szCs w:val="32"/>
+              </w:rPr>
+              <w:t>MultiThreadAES.java</w:t>
+            </w:r>
+          </w:p>
+          <w:p>
+            <w:pPr>
+              <w:rPr>
+                <w:sz w:val="32"/>
+                <w:szCs w:val="32"/>
+              </w:rPr>
+            </w:pPr>
+            <w:r>
+              <w:rPr>
+                <w:sz w:val="32"/>
+                <w:szCs w:val="32"/>
+              </w:rPr>
+              <w:t>DecryptMain.java</w:t>
+            </w:r>
+          </w:p>
+          <w:p>
+            <w:pPr>
+              <w:rPr>
+                <w:sz w:val="32"/>
+                <w:szCs w:val="32"/>
+              </w:rPr>
+            </w:pPr>
+            <w:r>
+              <w:rPr>
+                <w:sz w:val="32"/>
+                <w:szCs w:val="32"/>
+              </w:rPr>
+              <w:t>EncryptMain.java</w:t>
+            </w:r>
+          </w:p>
+          <w:p>
+            <w:pPr>
+              <w:rPr>
+                <w:sz w:val="32"/>
+                <w:szCs w:val="32"/>
+              </w:rPr>
+            </w:pPr>
+            <w:r>
+              <w:rPr>
+                <w:sz w:val="32"/>
+                <w:szCs w:val="32"/>
+              </w:rPr>
+              <w:t>ZipUtils.java</w:t>
             </w:r>
           </w:p>
         </w:tc>
@@ -1864,6 +2526,7 @@
                 <w:szCs w:val="32"/>
               </w:rPr>
             </w:pPr>
+            <w:proofErr w:type="spellStart"/>
             <w:r>
               <w:rPr>
                 <w:sz w:val="32"/>
@@ -1871,6 +2534,7 @@
               </w:rPr>
               <w:t>Precondition</w:t>
             </w:r>
+            <w:proofErr w:type="spellEnd"/>
           </w:p>
         </w:tc>
       </w:tr>
@@ -1896,6 +2560,21 @@
                 <w:szCs w:val="32"/>
               </w:rPr>
               <w:t>L’utente non deve aver inserito precedentemente una password</w:t>
+            </w:r>
+          </w:p>
+          <w:p>
+            <w:pPr>
+              <w:rPr>
+                <w:sz w:val="32"/>
+                <w:szCs w:val="32"/>
+              </w:rPr>
+            </w:pPr>
+            <w:r>
+              <w:rPr>
+                <w:sz w:val="32"/>
+                <w:szCs w:val="32"/>
+              </w:rPr>
+              <w:t>Il percorso del file su cui operare deve essere corretto</w:t>
             </w:r>
           </w:p>
         </w:tc>
@@ -1977,7 +2656,23 @@
                 <w:sz w:val="32"/>
                 <w:szCs w:val="32"/>
               </w:rPr>
-              <w:t>” cPassword = “</w:t>
+              <w:t xml:space="preserve">” </w:t>
+            </w:r>
+            <w:proofErr w:type="spellStart"/>
+            <w:r>
+              <w:rPr>
+                <w:sz w:val="32"/>
+                <w:szCs w:val="32"/>
+              </w:rPr>
+              <w:t>cPassword</w:t>
+            </w:r>
+            <w:proofErr w:type="spellEnd"/>
+            <w:r>
+              <w:rPr>
+                <w:sz w:val="32"/>
+                <w:szCs w:val="32"/>
+              </w:rPr>
+              <w:t xml:space="preserve"> = “</w:t>
             </w:r>
             <w:r>
               <w:rPr>
@@ -1991,7 +2686,22 @@
                 <w:sz w:val="32"/>
                 <w:szCs w:val="32"/>
               </w:rPr>
-              <w:t xml:space="preserve"> ”</w:t>
+              <w:t>”</w:t>
+            </w:r>
+          </w:p>
+          <w:p>
+            <w:pPr>
+              <w:rPr>
+                <w:sz w:val="32"/>
+                <w:szCs w:val="32"/>
+              </w:rPr>
+            </w:pPr>
+            <w:r>
+              <w:rPr>
+                <w:sz w:val="32"/>
+                <w:szCs w:val="32"/>
+              </w:rPr>
+              <w:t>Viene inserito il percorso del file da cifrare</w:t>
             </w:r>
           </w:p>
         </w:tc>
@@ -2044,7 +2754,14 @@
                 <w:sz w:val="32"/>
                 <w:szCs w:val="32"/>
               </w:rPr>
-              <w:t>L’utente non può continuare poiché le password non contengono caratteri numerici</w:t>
+              <w:t xml:space="preserve">Le operazioni di cifratura non sono eseguite poiché la password non </w:t>
+            </w:r>
+            <w:r>
+              <w:rPr>
+                <w:sz w:val="32"/>
+                <w:szCs w:val="32"/>
+              </w:rPr>
+              <w:t>contiene caratteri numerici</w:t>
             </w:r>
           </w:p>
         </w:tc>
@@ -2070,7 +2787,9 @@
         </w:rPr>
       </w:pPr>
       <w:bookmarkStart w:id="5" w:name="_Hlk108827915"/>
-      <w:r>
+    </w:p>
+    <w:p>
+      <w:pPr>
         <w:rPr>
           <w:b/>
           <w:bCs/>
@@ -2078,13 +2797,67 @@
           <w:sz w:val="52"/>
           <w:szCs w:val="52"/>
         </w:rPr>
+      </w:pPr>
+    </w:p>
+    <w:p>
+      <w:pPr>
+        <w:rPr>
+          <w:b/>
+          <w:bCs/>
+          <w:noProof/>
+          <w:sz w:val="52"/>
+          <w:szCs w:val="52"/>
+        </w:rPr>
+      </w:pPr>
+    </w:p>
+    <w:p>
+      <w:pPr>
+        <w:rPr>
+          <w:b/>
+          <w:bCs/>
+          <w:noProof/>
+          <w:sz w:val="52"/>
+          <w:szCs w:val="52"/>
+        </w:rPr>
+      </w:pPr>
+    </w:p>
+    <w:p>
+      <w:pPr>
+        <w:rPr>
+          <w:b/>
+          <w:bCs/>
+          <w:noProof/>
+          <w:sz w:val="52"/>
+          <w:szCs w:val="52"/>
+        </w:rPr>
+      </w:pPr>
+    </w:p>
+    <w:p>
+      <w:pPr>
+        <w:rPr>
+          <w:b/>
+          <w:bCs/>
+          <w:noProof/>
+          <w:sz w:val="52"/>
+          <w:szCs w:val="52"/>
+        </w:rPr>
+      </w:pPr>
+      <w:r>
+        <w:rPr>
+          <w:b/>
+          <w:bCs/>
+          <w:noProof/>
+          <w:sz w:val="52"/>
+          <w:szCs w:val="52"/>
+        </w:rPr>
+        <w:lastRenderedPageBreak/>
         <w:t>TC 1.5</w:t>
       </w:r>
     </w:p>
     <w:tbl>
       <w:tblPr>
         <w:tblStyle w:val="Grigliatabella"/>
-        <w:tblpPr w:leftFromText="141" w:rightFromText="141" w:vertAnchor="page" w:horzAnchor="margin" w:tblpY="9331"/>
+        <w:tblpPr w:leftFromText="141" w:rightFromText="141" w:vertAnchor="page" w:horzAnchor="margin" w:tblpY="2461"/>
         <w:tblW w:w="9804" w:type="dxa"/>
         <w:tblLook w:val="04A0" w:firstRow="1" w:lastRow="0" w:firstColumn="1" w:lastColumn="0" w:noHBand="0" w:noVBand="1"/>
       </w:tblPr>
@@ -2155,6 +2928,7 @@
                 <w:szCs w:val="32"/>
               </w:rPr>
             </w:pPr>
+            <w:proofErr w:type="spellStart"/>
             <w:r>
               <w:rPr>
                 <w:sz w:val="32"/>
@@ -2162,6 +2936,7 @@
               </w:rPr>
               <w:t>Boundary</w:t>
             </w:r>
+            <w:proofErr w:type="spellEnd"/>
           </w:p>
         </w:tc>
         <w:tc>
@@ -2180,7 +2955,97 @@
                 <w:sz w:val="32"/>
                 <w:szCs w:val="32"/>
               </w:rPr>
+              <w:t xml:space="preserve">EventDriver.java </w:t>
+            </w:r>
+          </w:p>
+          <w:p>
+            <w:pPr>
+              <w:rPr>
+                <w:sz w:val="32"/>
+                <w:szCs w:val="32"/>
+              </w:rPr>
+            </w:pPr>
+            <w:r>
+              <w:rPr>
+                <w:sz w:val="32"/>
+                <w:szCs w:val="32"/>
+              </w:rPr>
               <w:t>PasswordChecker.java</w:t>
+            </w:r>
+          </w:p>
+          <w:p>
+            <w:pPr>
+              <w:rPr>
+                <w:sz w:val="32"/>
+                <w:szCs w:val="32"/>
+              </w:rPr>
+            </w:pPr>
+            <w:r>
+              <w:rPr>
+                <w:sz w:val="32"/>
+                <w:szCs w:val="32"/>
+              </w:rPr>
+              <w:t>CryptoUtils.java</w:t>
+            </w:r>
+          </w:p>
+          <w:p>
+            <w:pPr>
+              <w:rPr>
+                <w:sz w:val="32"/>
+                <w:szCs w:val="32"/>
+              </w:rPr>
+            </w:pPr>
+            <w:r>
+              <w:rPr>
+                <w:sz w:val="32"/>
+                <w:szCs w:val="32"/>
+              </w:rPr>
+              <w:t>MultiThreadAES.java</w:t>
+            </w:r>
+          </w:p>
+          <w:p>
+            <w:pPr>
+              <w:rPr>
+                <w:sz w:val="32"/>
+                <w:szCs w:val="32"/>
+              </w:rPr>
+            </w:pPr>
+            <w:r>
+              <w:rPr>
+                <w:sz w:val="32"/>
+                <w:szCs w:val="32"/>
+              </w:rPr>
+              <w:t>DecryptMain.java</w:t>
+            </w:r>
+          </w:p>
+          <w:p>
+            <w:pPr>
+              <w:rPr>
+                <w:sz w:val="32"/>
+                <w:szCs w:val="32"/>
+              </w:rPr>
+            </w:pPr>
+            <w:r>
+              <w:rPr>
+                <w:sz w:val="32"/>
+                <w:szCs w:val="32"/>
+              </w:rPr>
+              <w:t>EncryptMain.java</w:t>
+            </w:r>
+          </w:p>
+          <w:p>
+            <w:pPr>
+              <w:rPr>
+                <w:sz w:val="32"/>
+                <w:szCs w:val="32"/>
+              </w:rPr>
+            </w:pPr>
+            <w:r>
+              <w:rPr>
+                <w:sz w:val="32"/>
+                <w:szCs w:val="32"/>
+              </w:rPr>
+              <w:t>ZipUtils.java</w:t>
             </w:r>
           </w:p>
         </w:tc>
@@ -2202,6 +3067,7 @@
                 <w:szCs w:val="32"/>
               </w:rPr>
             </w:pPr>
+            <w:proofErr w:type="spellStart"/>
             <w:r>
               <w:rPr>
                 <w:sz w:val="32"/>
@@ -2209,6 +3075,7 @@
               </w:rPr>
               <w:t>Precondition</w:t>
             </w:r>
+            <w:proofErr w:type="spellEnd"/>
           </w:p>
         </w:tc>
       </w:tr>
@@ -2234,6 +3101,21 @@
                 <w:szCs w:val="32"/>
               </w:rPr>
               <w:t>L’utente non deve aver inserito precedentemente una password</w:t>
+            </w:r>
+          </w:p>
+          <w:p>
+            <w:pPr>
+              <w:rPr>
+                <w:sz w:val="32"/>
+                <w:szCs w:val="32"/>
+              </w:rPr>
+            </w:pPr>
+            <w:r>
+              <w:rPr>
+                <w:sz w:val="32"/>
+                <w:szCs w:val="32"/>
+              </w:rPr>
+              <w:t>Il percorso del file su cui operare deve essere corretto</w:t>
             </w:r>
           </w:p>
         </w:tc>
@@ -2315,7 +3197,38 @@
                 <w:sz w:val="32"/>
                 <w:szCs w:val="32"/>
               </w:rPr>
-              <w:t>” cPassword = “01234567 ”</w:t>
+              <w:t xml:space="preserve">” </w:t>
+            </w:r>
+            <w:proofErr w:type="spellStart"/>
+            <w:r>
+              <w:rPr>
+                <w:sz w:val="32"/>
+                <w:szCs w:val="32"/>
+              </w:rPr>
+              <w:t>cPassword</w:t>
+            </w:r>
+            <w:proofErr w:type="spellEnd"/>
+            <w:r>
+              <w:rPr>
+                <w:sz w:val="32"/>
+                <w:szCs w:val="32"/>
+              </w:rPr>
+              <w:t xml:space="preserve"> = “01234567”</w:t>
+            </w:r>
+          </w:p>
+          <w:p>
+            <w:pPr>
+              <w:rPr>
+                <w:sz w:val="32"/>
+                <w:szCs w:val="32"/>
+              </w:rPr>
+            </w:pPr>
+            <w:r>
+              <w:rPr>
+                <w:sz w:val="32"/>
+                <w:szCs w:val="32"/>
+              </w:rPr>
+              <w:t>Viene inserito il percorso del file da cifrare</w:t>
             </w:r>
           </w:p>
         </w:tc>
@@ -2368,7 +3281,14 @@
                 <w:sz w:val="32"/>
                 <w:szCs w:val="32"/>
               </w:rPr>
-              <w:t>L’utente non può continuare poiché le password non contengono caratteri alfabetici</w:t>
+              <w:t xml:space="preserve">Le operazioni di cifratura non sono eseguite </w:t>
+            </w:r>
+            <w:r>
+              <w:rPr>
+                <w:sz w:val="32"/>
+                <w:szCs w:val="32"/>
+              </w:rPr>
+              <w:t>poiché la password non contiene caratteri alfabetici</w:t>
             </w:r>
           </w:p>
         </w:tc>
@@ -2402,6 +3322,61 @@
         </w:rPr>
       </w:pPr>
       <w:bookmarkStart w:id="6" w:name="_Hlk108991988"/>
+    </w:p>
+    <w:p>
+      <w:pPr>
+        <w:rPr>
+          <w:b/>
+          <w:bCs/>
+          <w:noProof/>
+          <w:sz w:val="52"/>
+          <w:szCs w:val="52"/>
+        </w:rPr>
+      </w:pPr>
+    </w:p>
+    <w:p>
+      <w:pPr>
+        <w:rPr>
+          <w:b/>
+          <w:bCs/>
+          <w:noProof/>
+          <w:sz w:val="52"/>
+          <w:szCs w:val="52"/>
+        </w:rPr>
+      </w:pPr>
+    </w:p>
+    <w:p>
+      <w:pPr>
+        <w:rPr>
+          <w:b/>
+          <w:bCs/>
+          <w:noProof/>
+          <w:sz w:val="52"/>
+          <w:szCs w:val="52"/>
+        </w:rPr>
+      </w:pPr>
+    </w:p>
+    <w:p>
+      <w:pPr>
+        <w:rPr>
+          <w:b/>
+          <w:bCs/>
+          <w:noProof/>
+          <w:sz w:val="52"/>
+          <w:szCs w:val="52"/>
+        </w:rPr>
+      </w:pPr>
+    </w:p>
+    <w:p>
+      <w:pPr>
+        <w:rPr>
+          <w:b/>
+          <w:bCs/>
+          <w:noProof/>
+          <w:sz w:val="52"/>
+          <w:szCs w:val="52"/>
+        </w:rPr>
+      </w:pPr>
       <w:r>
         <w:rPr>
           <w:b/>
@@ -2488,6 +3463,7 @@
                 <w:szCs w:val="32"/>
               </w:rPr>
             </w:pPr>
+            <w:proofErr w:type="spellStart"/>
             <w:r>
               <w:rPr>
                 <w:sz w:val="32"/>
@@ -2495,6 +3471,7 @@
               </w:rPr>
               <w:t>Boundary</w:t>
             </w:r>
+            <w:proofErr w:type="spellEnd"/>
           </w:p>
         </w:tc>
         <w:tc>
@@ -2513,7 +3490,97 @@
                 <w:sz w:val="32"/>
                 <w:szCs w:val="32"/>
               </w:rPr>
+              <w:t xml:space="preserve">EventDriver.java </w:t>
+            </w:r>
+          </w:p>
+          <w:p>
+            <w:pPr>
+              <w:rPr>
+                <w:sz w:val="32"/>
+                <w:szCs w:val="32"/>
+              </w:rPr>
+            </w:pPr>
+            <w:r>
+              <w:rPr>
+                <w:sz w:val="32"/>
+                <w:szCs w:val="32"/>
+              </w:rPr>
               <w:t>PasswordChecker.java</w:t>
+            </w:r>
+          </w:p>
+          <w:p>
+            <w:pPr>
+              <w:rPr>
+                <w:sz w:val="32"/>
+                <w:szCs w:val="32"/>
+              </w:rPr>
+            </w:pPr>
+            <w:r>
+              <w:rPr>
+                <w:sz w:val="32"/>
+                <w:szCs w:val="32"/>
+              </w:rPr>
+              <w:t>CryptoUtils.java</w:t>
+            </w:r>
+          </w:p>
+          <w:p>
+            <w:pPr>
+              <w:rPr>
+                <w:sz w:val="32"/>
+                <w:szCs w:val="32"/>
+              </w:rPr>
+            </w:pPr>
+            <w:r>
+              <w:rPr>
+                <w:sz w:val="32"/>
+                <w:szCs w:val="32"/>
+              </w:rPr>
+              <w:t>MultiThreadAES.java</w:t>
+            </w:r>
+          </w:p>
+          <w:p>
+            <w:pPr>
+              <w:rPr>
+                <w:sz w:val="32"/>
+                <w:szCs w:val="32"/>
+              </w:rPr>
+            </w:pPr>
+            <w:r>
+              <w:rPr>
+                <w:sz w:val="32"/>
+                <w:szCs w:val="32"/>
+              </w:rPr>
+              <w:t>DecryptMain.java</w:t>
+            </w:r>
+          </w:p>
+          <w:p>
+            <w:pPr>
+              <w:rPr>
+                <w:sz w:val="32"/>
+                <w:szCs w:val="32"/>
+              </w:rPr>
+            </w:pPr>
+            <w:r>
+              <w:rPr>
+                <w:sz w:val="32"/>
+                <w:szCs w:val="32"/>
+              </w:rPr>
+              <w:t>EncryptMain.java</w:t>
+            </w:r>
+          </w:p>
+          <w:p>
+            <w:pPr>
+              <w:rPr>
+                <w:sz w:val="32"/>
+                <w:szCs w:val="32"/>
+              </w:rPr>
+            </w:pPr>
+            <w:r>
+              <w:rPr>
+                <w:sz w:val="32"/>
+                <w:szCs w:val="32"/>
+              </w:rPr>
+              <w:t>ZipUtils.java</w:t>
             </w:r>
           </w:p>
         </w:tc>
@@ -2535,6 +3602,7 @@
                 <w:szCs w:val="32"/>
               </w:rPr>
             </w:pPr>
+            <w:proofErr w:type="spellStart"/>
             <w:r>
               <w:rPr>
                 <w:sz w:val="32"/>
@@ -2542,6 +3610,7 @@
               </w:rPr>
               <w:t>Precondition</w:t>
             </w:r>
+            <w:proofErr w:type="spellEnd"/>
           </w:p>
         </w:tc>
       </w:tr>
@@ -2567,6 +3636,28 @@
                 <w:szCs w:val="32"/>
               </w:rPr>
               <w:t>L’utente non deve aver inserito precedentemente una password</w:t>
+            </w:r>
+          </w:p>
+          <w:p>
+            <w:pPr>
+              <w:rPr>
+                <w:sz w:val="32"/>
+                <w:szCs w:val="32"/>
+              </w:rPr>
+            </w:pPr>
+            <w:r>
+              <w:rPr>
+                <w:sz w:val="32"/>
+                <w:szCs w:val="32"/>
+              </w:rPr>
+              <w:t>Il percorso del file</w:t>
+            </w:r>
+            <w:r>
+              <w:rPr>
+                <w:sz w:val="32"/>
+                <w:szCs w:val="32"/>
+              </w:rPr>
+              <w:t xml:space="preserve"> non è corretto, il file non esiste</w:t>
             </w:r>
           </w:p>
         </w:tc>
@@ -2624,6 +3715,9 @@
           </w:p>
           <w:p>
             <w:pPr>
+              <w:tabs>
+                <w:tab w:val="left" w:pos="7425"/>
+              </w:tabs>
               <w:rPr>
                 <w:sz w:val="32"/>
                 <w:szCs w:val="32"/>
@@ -2641,21 +3735,37 @@
                 <w:sz w:val="32"/>
                 <w:szCs w:val="32"/>
               </w:rPr>
-              <w:t>PASSWORD</w:t>
-            </w:r>
-            <w:r>
-              <w:rPr>
-                <w:sz w:val="32"/>
-                <w:szCs w:val="32"/>
-              </w:rPr>
-              <w:t>” cPassword = “</w:t>
-            </w:r>
-            <w:r>
-              <w:rPr>
-                <w:sz w:val="32"/>
-                <w:szCs w:val="32"/>
-              </w:rPr>
-              <w:t xml:space="preserve"> PASSWORD</w:t>
+              <w:t>password123</w:t>
+            </w:r>
+            <w:r>
+              <w:rPr>
+                <w:sz w:val="32"/>
+                <w:szCs w:val="32"/>
+              </w:rPr>
+              <w:t xml:space="preserve">” </w:t>
+            </w:r>
+            <w:proofErr w:type="spellStart"/>
+            <w:r>
+              <w:rPr>
+                <w:sz w:val="32"/>
+                <w:szCs w:val="32"/>
+              </w:rPr>
+              <w:t>cPassword</w:t>
+            </w:r>
+            <w:proofErr w:type="spellEnd"/>
+            <w:r>
+              <w:rPr>
+                <w:sz w:val="32"/>
+                <w:szCs w:val="32"/>
+              </w:rPr>
+              <w:t xml:space="preserve"> = “</w:t>
+            </w:r>
+            <w:r>
+              <w:rPr>
+                <w:sz w:val="32"/>
+                <w:szCs w:val="32"/>
+              </w:rPr>
+              <w:t>password123</w:t>
             </w:r>
             <w:r>
               <w:rPr>
@@ -2663,6 +3773,31 @@
                 <w:szCs w:val="32"/>
               </w:rPr>
               <w:t>”</w:t>
+            </w:r>
+            <w:r>
+              <w:rPr>
+                <w:sz w:val="32"/>
+                <w:szCs w:val="32"/>
+              </w:rPr>
+              <w:tab/>
+            </w:r>
+          </w:p>
+          <w:p>
+            <w:pPr>
+              <w:tabs>
+                <w:tab w:val="left" w:pos="7425"/>
+              </w:tabs>
+              <w:rPr>
+                <w:sz w:val="32"/>
+                <w:szCs w:val="32"/>
+              </w:rPr>
+            </w:pPr>
+            <w:r>
+              <w:rPr>
+                <w:sz w:val="32"/>
+                <w:szCs w:val="32"/>
+              </w:rPr>
+              <w:t>Viene inserito il percorso del file da cifrare</w:t>
             </w:r>
           </w:p>
         </w:tc>
@@ -2715,26 +3850,131 @@
                 <w:sz w:val="32"/>
                 <w:szCs w:val="32"/>
               </w:rPr>
-              <w:t>L’utente</w:t>
-            </w:r>
-            <w:r>
-              <w:rPr>
-                <w:sz w:val="32"/>
-                <w:szCs w:val="32"/>
-              </w:rPr>
-              <w:t xml:space="preserve"> non</w:t>
-            </w:r>
-            <w:r>
-              <w:rPr>
-                <w:sz w:val="32"/>
-                <w:szCs w:val="32"/>
-              </w:rPr>
-              <w:t xml:space="preserve"> può continuare le operazioni di cifratura/decifratura</w:t>
+              <w:t>L</w:t>
+            </w:r>
+            <w:r>
+              <w:rPr>
+                <w:sz w:val="32"/>
+                <w:szCs w:val="32"/>
+              </w:rPr>
+              <w:t>e operazioni di cifratura</w:t>
+            </w:r>
+            <w:r>
+              <w:rPr>
+                <w:sz w:val="32"/>
+                <w:szCs w:val="32"/>
+              </w:rPr>
+              <w:t xml:space="preserve"> non sono eseguite poiché il file non esiste</w:t>
             </w:r>
           </w:p>
         </w:tc>
       </w:tr>
     </w:tbl>
+    <w:p>
+      <w:pPr>
+        <w:rPr>
+          <w:sz w:val="24"/>
+          <w:szCs w:val="24"/>
+        </w:rPr>
+      </w:pPr>
+    </w:p>
+    <w:bookmarkEnd w:id="6"/>
+    <w:p>
+      <w:pPr>
+        <w:rPr>
+          <w:b/>
+          <w:bCs/>
+          <w:noProof/>
+          <w:sz w:val="52"/>
+          <w:szCs w:val="52"/>
+        </w:rPr>
+      </w:pPr>
+    </w:p>
+    <w:p>
+      <w:pPr>
+        <w:rPr>
+          <w:b/>
+          <w:bCs/>
+          <w:noProof/>
+          <w:sz w:val="52"/>
+          <w:szCs w:val="52"/>
+        </w:rPr>
+      </w:pPr>
+    </w:p>
+    <w:p>
+      <w:pPr>
+        <w:rPr>
+          <w:b/>
+          <w:bCs/>
+          <w:noProof/>
+          <w:sz w:val="52"/>
+          <w:szCs w:val="52"/>
+        </w:rPr>
+      </w:pPr>
+    </w:p>
+    <w:p>
+      <w:pPr>
+        <w:rPr>
+          <w:b/>
+          <w:bCs/>
+          <w:noProof/>
+          <w:sz w:val="52"/>
+          <w:szCs w:val="52"/>
+        </w:rPr>
+      </w:pPr>
+    </w:p>
+    <w:p>
+      <w:pPr>
+        <w:rPr>
+          <w:b/>
+          <w:bCs/>
+          <w:noProof/>
+          <w:sz w:val="52"/>
+          <w:szCs w:val="52"/>
+        </w:rPr>
+      </w:pPr>
+    </w:p>
+    <w:p>
+      <w:pPr>
+        <w:rPr>
+          <w:b/>
+          <w:bCs/>
+          <w:noProof/>
+          <w:sz w:val="52"/>
+          <w:szCs w:val="52"/>
+        </w:rPr>
+      </w:pPr>
+    </w:p>
+    <w:p>
+      <w:pPr>
+        <w:rPr>
+          <w:b/>
+          <w:bCs/>
+          <w:noProof/>
+          <w:sz w:val="52"/>
+          <w:szCs w:val="52"/>
+        </w:rPr>
+      </w:pPr>
+      <w:r>
+        <w:rPr>
+          <w:b/>
+          <w:bCs/>
+          <w:noProof/>
+          <w:sz w:val="52"/>
+          <w:szCs w:val="52"/>
+        </w:rPr>
+        <w:lastRenderedPageBreak/>
+        <w:t>TC 1.7</w:t>
+      </w:r>
+    </w:p>
+    <w:p>
+      <w:pPr>
+        <w:rPr>
+          <w:sz w:val="24"/>
+          <w:szCs w:val="24"/>
+        </w:rPr>
+      </w:pPr>
+    </w:p>
     <w:p>
       <w:pPr>
         <w:rPr>
@@ -2746,7 +3986,7 @@
     <w:tbl>
       <w:tblPr>
         <w:tblStyle w:val="Grigliatabella"/>
-        <w:tblpPr w:leftFromText="141" w:rightFromText="141" w:vertAnchor="page" w:horzAnchor="margin" w:tblpY="8911"/>
+        <w:tblpPr w:leftFromText="141" w:rightFromText="141" w:vertAnchor="page" w:horzAnchor="margin" w:tblpY="2566"/>
         <w:tblW w:w="9804" w:type="dxa"/>
         <w:tblLook w:val="04A0" w:firstRow="1" w:lastRow="0" w:firstColumn="1" w:lastColumn="0" w:noHBand="0" w:noVBand="1"/>
       </w:tblPr>
@@ -2763,7 +4003,6 @@
             <w:tcW w:w="2293" w:type="dxa"/>
             <w:shd w:val="clear" w:color="auto" w:fill="D0CECE" w:themeFill="background2" w:themeFillShade="E6"/>
           </w:tcPr>
-          <w:bookmarkEnd w:id="6"/>
           <w:p>
             <w:pPr>
               <w:rPr>
@@ -2818,6 +4057,7 @@
                 <w:szCs w:val="32"/>
               </w:rPr>
             </w:pPr>
+            <w:proofErr w:type="spellStart"/>
             <w:r>
               <w:rPr>
                 <w:sz w:val="32"/>
@@ -2825,6 +4065,7 @@
               </w:rPr>
               <w:t>Boundary</w:t>
             </w:r>
+            <w:proofErr w:type="spellEnd"/>
           </w:p>
         </w:tc>
         <w:tc>
@@ -2843,7 +4084,97 @@
                 <w:sz w:val="32"/>
                 <w:szCs w:val="32"/>
               </w:rPr>
+              <w:t xml:space="preserve">EventDriver.java </w:t>
+            </w:r>
+          </w:p>
+          <w:p>
+            <w:pPr>
+              <w:rPr>
+                <w:sz w:val="32"/>
+                <w:szCs w:val="32"/>
+              </w:rPr>
+            </w:pPr>
+            <w:r>
+              <w:rPr>
+                <w:sz w:val="32"/>
+                <w:szCs w:val="32"/>
+              </w:rPr>
               <w:t>PasswordChecker.java</w:t>
+            </w:r>
+          </w:p>
+          <w:p>
+            <w:pPr>
+              <w:rPr>
+                <w:sz w:val="32"/>
+                <w:szCs w:val="32"/>
+              </w:rPr>
+            </w:pPr>
+            <w:r>
+              <w:rPr>
+                <w:sz w:val="32"/>
+                <w:szCs w:val="32"/>
+              </w:rPr>
+              <w:t>CryptoUtils.java</w:t>
+            </w:r>
+          </w:p>
+          <w:p>
+            <w:pPr>
+              <w:rPr>
+                <w:sz w:val="32"/>
+                <w:szCs w:val="32"/>
+              </w:rPr>
+            </w:pPr>
+            <w:r>
+              <w:rPr>
+                <w:sz w:val="32"/>
+                <w:szCs w:val="32"/>
+              </w:rPr>
+              <w:t>MultiThreadAES.java</w:t>
+            </w:r>
+          </w:p>
+          <w:p>
+            <w:pPr>
+              <w:rPr>
+                <w:sz w:val="32"/>
+                <w:szCs w:val="32"/>
+              </w:rPr>
+            </w:pPr>
+            <w:r>
+              <w:rPr>
+                <w:sz w:val="32"/>
+                <w:szCs w:val="32"/>
+              </w:rPr>
+              <w:t>DecryptMain.java</w:t>
+            </w:r>
+          </w:p>
+          <w:p>
+            <w:pPr>
+              <w:rPr>
+                <w:sz w:val="32"/>
+                <w:szCs w:val="32"/>
+              </w:rPr>
+            </w:pPr>
+            <w:r>
+              <w:rPr>
+                <w:sz w:val="32"/>
+                <w:szCs w:val="32"/>
+              </w:rPr>
+              <w:t>EncryptMain.java</w:t>
+            </w:r>
+          </w:p>
+          <w:p>
+            <w:pPr>
+              <w:rPr>
+                <w:sz w:val="32"/>
+                <w:szCs w:val="32"/>
+              </w:rPr>
+            </w:pPr>
+            <w:r>
+              <w:rPr>
+                <w:sz w:val="32"/>
+                <w:szCs w:val="32"/>
+              </w:rPr>
+              <w:t>ZipUtils.java</w:t>
             </w:r>
           </w:p>
         </w:tc>
@@ -2865,6 +4196,7 @@
                 <w:szCs w:val="32"/>
               </w:rPr>
             </w:pPr>
+            <w:proofErr w:type="spellStart"/>
             <w:r>
               <w:rPr>
                 <w:sz w:val="32"/>
@@ -2872,6 +4204,7 @@
               </w:rPr>
               <w:t>Precondition</w:t>
             </w:r>
+            <w:proofErr w:type="spellEnd"/>
           </w:p>
         </w:tc>
       </w:tr>
@@ -2897,6 +4230,21 @@
                 <w:szCs w:val="32"/>
               </w:rPr>
               <w:t>L’utente non deve aver inserito precedentemente una password</w:t>
+            </w:r>
+          </w:p>
+          <w:p>
+            <w:pPr>
+              <w:rPr>
+                <w:sz w:val="32"/>
+                <w:szCs w:val="32"/>
+              </w:rPr>
+            </w:pPr>
+            <w:r>
+              <w:rPr>
+                <w:sz w:val="32"/>
+                <w:szCs w:val="32"/>
+              </w:rPr>
+              <w:t>Il percorso del file su cui operare deve essere corretto</w:t>
             </w:r>
           </w:p>
         </w:tc>
@@ -2964,7 +4312,38 @@
                 <w:sz w:val="32"/>
                 <w:szCs w:val="32"/>
               </w:rPr>
-              <w:t>password = “Password123” cPassword = “Password123”</w:t>
+              <w:t xml:space="preserve">password = “Password123” </w:t>
+            </w:r>
+            <w:proofErr w:type="spellStart"/>
+            <w:r>
+              <w:rPr>
+                <w:sz w:val="32"/>
+                <w:szCs w:val="32"/>
+              </w:rPr>
+              <w:t>cPassword</w:t>
+            </w:r>
+            <w:proofErr w:type="spellEnd"/>
+            <w:r>
+              <w:rPr>
+                <w:sz w:val="32"/>
+                <w:szCs w:val="32"/>
+              </w:rPr>
+              <w:t xml:space="preserve"> = “Password123”</w:t>
+            </w:r>
+          </w:p>
+          <w:p>
+            <w:pPr>
+              <w:rPr>
+                <w:sz w:val="32"/>
+                <w:szCs w:val="32"/>
+              </w:rPr>
+            </w:pPr>
+            <w:r>
+              <w:rPr>
+                <w:sz w:val="32"/>
+                <w:szCs w:val="32"/>
+              </w:rPr>
+              <w:t>Viene inserito il percorso del file da cifrare</w:t>
             </w:r>
           </w:p>
         </w:tc>
@@ -3017,26 +4396,35 @@
                 <w:sz w:val="32"/>
                 <w:szCs w:val="32"/>
               </w:rPr>
-              <w:t>L’utente</w:t>
-            </w:r>
-            <w:r>
-              <w:rPr>
-                <w:sz w:val="32"/>
-                <w:szCs w:val="32"/>
-              </w:rPr>
-              <w:t xml:space="preserve"> non</w:t>
-            </w:r>
-            <w:r>
-              <w:rPr>
-                <w:sz w:val="32"/>
-                <w:szCs w:val="32"/>
-              </w:rPr>
-              <w:t xml:space="preserve"> può continuare le operazioni di cifratura/decifratura</w:t>
+              <w:t>Le operazioni di cifratura</w:t>
+            </w:r>
+            <w:r>
+              <w:rPr>
+                <w:sz w:val="32"/>
+                <w:szCs w:val="32"/>
+              </w:rPr>
+              <w:t xml:space="preserve"> si concludono con successo</w:t>
             </w:r>
           </w:p>
         </w:tc>
       </w:tr>
     </w:tbl>
+    <w:p>
+      <w:pPr>
+        <w:rPr>
+          <w:sz w:val="24"/>
+          <w:szCs w:val="24"/>
+        </w:rPr>
+      </w:pPr>
+    </w:p>
+    <w:p>
+      <w:pPr>
+        <w:rPr>
+          <w:sz w:val="24"/>
+          <w:szCs w:val="24"/>
+        </w:rPr>
+      </w:pPr>
+    </w:p>
     <w:p>
       <w:pPr>
         <w:rPr>
@@ -3047,7 +4435,9 @@
           <w:szCs w:val="52"/>
         </w:rPr>
       </w:pPr>
-      <w:r>
+    </w:p>
+    <w:p>
+      <w:pPr>
         <w:rPr>
           <w:b/>
           <w:bCs/>
@@ -3055,39 +4445,6 @@
           <w:sz w:val="52"/>
           <w:szCs w:val="52"/>
         </w:rPr>
-        <w:t>TC 1.7</w:t>
-      </w:r>
-    </w:p>
-    <w:p>
-      <w:pPr>
-        <w:rPr>
-          <w:sz w:val="24"/>
-          <w:szCs w:val="24"/>
-        </w:rPr>
-      </w:pPr>
-    </w:p>
-    <w:p>
-      <w:pPr>
-        <w:rPr>
-          <w:sz w:val="24"/>
-          <w:szCs w:val="24"/>
-        </w:rPr>
-      </w:pPr>
-    </w:p>
-    <w:p>
-      <w:pPr>
-        <w:rPr>
-          <w:sz w:val="24"/>
-          <w:szCs w:val="24"/>
-        </w:rPr>
-      </w:pPr>
-    </w:p>
-    <w:p>
-      <w:pPr>
-        <w:rPr>
-          <w:sz w:val="24"/>
-          <w:szCs w:val="24"/>
-        </w:rPr>
       </w:pPr>
     </w:p>
     <w:p>
@@ -3100,312 +4457,15 @@
           <w:szCs w:val="52"/>
         </w:rPr>
       </w:pPr>
-      <w:r>
+    </w:p>
+    <w:p>
+      <w:pPr>
         <w:rPr>
           <w:b/>
           <w:bCs/>
           <w:noProof/>
           <w:sz w:val="52"/>
           <w:szCs w:val="52"/>
-        </w:rPr>
-        <w:t>TC 2.1</w:t>
-      </w:r>
-    </w:p>
-    <w:tbl>
-      <w:tblPr>
-        <w:tblStyle w:val="Grigliatabella"/>
-        <w:tblpPr w:leftFromText="141" w:rightFromText="141" w:vertAnchor="page" w:horzAnchor="margin" w:tblpY="2626"/>
-        <w:tblW w:w="9804" w:type="dxa"/>
-        <w:tblLook w:val="04A0" w:firstRow="1" w:lastRow="0" w:firstColumn="1" w:lastColumn="0" w:noHBand="0" w:noVBand="1"/>
-      </w:tblPr>
-      <w:tblGrid>
-        <w:gridCol w:w="2293"/>
-        <w:gridCol w:w="7511"/>
-      </w:tblGrid>
-      <w:tr>
-        <w:trPr>
-          <w:trHeight w:val="386"/>
-        </w:trPr>
-        <w:tc>
-          <w:tcPr>
-            <w:tcW w:w="2293" w:type="dxa"/>
-            <w:shd w:val="clear" w:color="auto" w:fill="D0CECE" w:themeFill="background2" w:themeFillShade="E6"/>
-          </w:tcPr>
-          <w:p>
-            <w:pPr>
-              <w:rPr>
-                <w:sz w:val="32"/>
-                <w:szCs w:val="32"/>
-              </w:rPr>
-            </w:pPr>
-            <w:r>
-              <w:rPr>
-                <w:sz w:val="32"/>
-                <w:szCs w:val="32"/>
-              </w:rPr>
-              <w:t>Test Case ID</w:t>
-            </w:r>
-          </w:p>
-        </w:tc>
-        <w:tc>
-          <w:tcPr>
-            <w:tcW w:w="7511" w:type="dxa"/>
-          </w:tcPr>
-          <w:p>
-            <w:pPr>
-              <w:tabs>
-                <w:tab w:val="left" w:pos="2280"/>
-              </w:tabs>
-            </w:pPr>
-            <w:r>
-              <w:rPr>
-                <w:sz w:val="32"/>
-                <w:szCs w:val="32"/>
-              </w:rPr>
-              <w:t xml:space="preserve">Test Case </w:t>
-            </w:r>
-            <w:r>
-              <w:rPr>
-                <w:sz w:val="32"/>
-                <w:szCs w:val="32"/>
-              </w:rPr>
-              <w:t>2.1</w:t>
-            </w:r>
-          </w:p>
-        </w:tc>
-      </w:tr>
-      <w:tr>
-        <w:trPr>
-          <w:trHeight w:val="654"/>
-        </w:trPr>
-        <w:tc>
-          <w:tcPr>
-            <w:tcW w:w="2293" w:type="dxa"/>
-            <w:shd w:val="clear" w:color="auto" w:fill="D0CECE" w:themeFill="background2" w:themeFillShade="E6"/>
-          </w:tcPr>
-          <w:p>
-            <w:pPr>
-              <w:rPr>
-                <w:sz w:val="32"/>
-                <w:szCs w:val="32"/>
-              </w:rPr>
-            </w:pPr>
-            <w:r>
-              <w:rPr>
-                <w:sz w:val="32"/>
-                <w:szCs w:val="32"/>
-              </w:rPr>
-              <w:t>Boundary</w:t>
-            </w:r>
-          </w:p>
-        </w:tc>
-        <w:tc>
-          <w:tcPr>
-            <w:tcW w:w="7511" w:type="dxa"/>
-          </w:tcPr>
-          <w:p>
-            <w:pPr>
-              <w:rPr>
-                <w:sz w:val="32"/>
-                <w:szCs w:val="32"/>
-              </w:rPr>
-            </w:pPr>
-            <w:r>
-              <w:rPr>
-                <w:sz w:val="32"/>
-                <w:szCs w:val="32"/>
-              </w:rPr>
-              <w:t>MultiThreadAES.java  CryptoUtils.java</w:t>
-            </w:r>
-          </w:p>
-        </w:tc>
-      </w:tr>
-      <w:tr>
-        <w:trPr>
-          <w:trHeight w:val="692"/>
-        </w:trPr>
-        <w:tc>
-          <w:tcPr>
-            <w:tcW w:w="9804" w:type="dxa"/>
-            <w:gridSpan w:val="2"/>
-            <w:shd w:val="clear" w:color="auto" w:fill="D0CECE" w:themeFill="background2" w:themeFillShade="E6"/>
-          </w:tcPr>
-          <w:p>
-            <w:pPr>
-              <w:rPr>
-                <w:sz w:val="32"/>
-                <w:szCs w:val="32"/>
-              </w:rPr>
-            </w:pPr>
-            <w:r>
-              <w:rPr>
-                <w:sz w:val="32"/>
-                <w:szCs w:val="32"/>
-              </w:rPr>
-              <w:t>Precondition</w:t>
-            </w:r>
-          </w:p>
-        </w:tc>
-      </w:tr>
-      <w:tr>
-        <w:trPr>
-          <w:trHeight w:val="654"/>
-        </w:trPr>
-        <w:tc>
-          <w:tcPr>
-            <w:tcW w:w="9804" w:type="dxa"/>
-            <w:gridSpan w:val="2"/>
-          </w:tcPr>
-          <w:p>
-            <w:pPr>
-              <w:rPr>
-                <w:sz w:val="32"/>
-                <w:szCs w:val="32"/>
-              </w:rPr>
-            </w:pPr>
-            <w:r>
-              <w:rPr>
-                <w:sz w:val="32"/>
-                <w:szCs w:val="32"/>
-              </w:rPr>
-              <w:t xml:space="preserve">L’utente deve aver inserito </w:t>
-            </w:r>
-            <w:r>
-              <w:rPr>
-                <w:sz w:val="32"/>
-                <w:szCs w:val="32"/>
-              </w:rPr>
-              <w:t>correttamente</w:t>
-            </w:r>
-            <w:r>
-              <w:rPr>
-                <w:sz w:val="32"/>
-                <w:szCs w:val="32"/>
-              </w:rPr>
-              <w:t xml:space="preserve"> una password</w:t>
-            </w:r>
-            <w:r>
-              <w:rPr>
-                <w:sz w:val="32"/>
-                <w:szCs w:val="32"/>
-              </w:rPr>
-              <w:t xml:space="preserve"> e deve selezionare il file da cifrare </w:t>
-            </w:r>
-          </w:p>
-        </w:tc>
-      </w:tr>
-      <w:tr>
-        <w:trPr>
-          <w:trHeight w:val="692"/>
-        </w:trPr>
-        <w:tc>
-          <w:tcPr>
-            <w:tcW w:w="9804" w:type="dxa"/>
-            <w:gridSpan w:val="2"/>
-            <w:shd w:val="clear" w:color="auto" w:fill="D0CECE" w:themeFill="background2" w:themeFillShade="E6"/>
-          </w:tcPr>
-          <w:p>
-            <w:pPr>
-              <w:rPr>
-                <w:sz w:val="32"/>
-                <w:szCs w:val="32"/>
-              </w:rPr>
-            </w:pPr>
-            <w:r>
-              <w:rPr>
-                <w:sz w:val="32"/>
-                <w:szCs w:val="32"/>
-              </w:rPr>
-              <w:t>Flow of events</w:t>
-            </w:r>
-          </w:p>
-        </w:tc>
-      </w:tr>
-      <w:tr>
-        <w:trPr>
-          <w:trHeight w:val="654"/>
-        </w:trPr>
-        <w:tc>
-          <w:tcPr>
-            <w:tcW w:w="9804" w:type="dxa"/>
-            <w:gridSpan w:val="2"/>
-          </w:tcPr>
-          <w:p>
-            <w:pPr>
-              <w:rPr>
-                <w:sz w:val="32"/>
-                <w:szCs w:val="32"/>
-              </w:rPr>
-            </w:pPr>
-            <w:r>
-              <w:rPr>
-                <w:sz w:val="32"/>
-                <w:szCs w:val="32"/>
-              </w:rPr>
-              <w:t>L’utente preme il bottone “Esegui” ed attende la fine dell’esecuzione</w:t>
-            </w:r>
-          </w:p>
-        </w:tc>
-      </w:tr>
-      <w:tr>
-        <w:trPr>
-          <w:trHeight w:val="654"/>
-        </w:trPr>
-        <w:tc>
-          <w:tcPr>
-            <w:tcW w:w="9804" w:type="dxa"/>
-            <w:gridSpan w:val="2"/>
-            <w:shd w:val="clear" w:color="auto" w:fill="D0CECE" w:themeFill="background2" w:themeFillShade="E6"/>
-          </w:tcPr>
-          <w:p>
-            <w:pPr>
-              <w:rPr>
-                <w:sz w:val="32"/>
-                <w:szCs w:val="32"/>
-              </w:rPr>
-            </w:pPr>
-            <w:r>
-              <w:rPr>
-                <w:sz w:val="32"/>
-                <w:szCs w:val="32"/>
-              </w:rPr>
-              <w:t>Oracle</w:t>
-            </w:r>
-          </w:p>
-        </w:tc>
-      </w:tr>
-      <w:tr>
-        <w:trPr>
-          <w:trHeight w:val="654"/>
-        </w:trPr>
-        <w:tc>
-          <w:tcPr>
-            <w:tcW w:w="9804" w:type="dxa"/>
-            <w:gridSpan w:val="2"/>
-          </w:tcPr>
-          <w:p>
-            <w:pPr>
-              <w:rPr>
-                <w:sz w:val="32"/>
-                <w:szCs w:val="32"/>
-              </w:rPr>
-            </w:pPr>
-            <w:r>
-              <w:rPr>
-                <w:sz w:val="32"/>
-                <w:szCs w:val="32"/>
-              </w:rPr>
-              <w:t>Il file di partenza prima di iniziare la cifratura è uguale al file prodotto alla fine della decifratura</w:t>
-            </w:r>
-          </w:p>
-        </w:tc>
-      </w:tr>
-    </w:tbl>
-    <w:p>
-      <w:pPr>
-        <w:rPr>
-          <w:sz w:val="24"/>
-          <w:szCs w:val="24"/>
         </w:rPr>
       </w:pPr>
     </w:p>
@@ -3825,7 +4885,7 @@
   <w:style w:type="paragraph" w:default="1" w:styleId="Normale">
     <w:name w:val="Normal"/>
     <w:qFormat/>
-    <w:rsid w:val="00996B59"/>
+    <w:rsid w:val="002E287D"/>
   </w:style>
   <w:style w:type="paragraph" w:styleId="Titolo1">
     <w:name w:val="heading 1"/>
